--- a/Reportgroup-5.docx
+++ b/Reportgroup-5.docx
@@ -635,80 +635,62 @@
                 <w:rStyle w:val="normaltextrun"/>
               </w:rPr>
             </w:pPr>
-            <w:proofErr w:type="spellStart"/>
             <w:r>
               <w:rPr>
                 <w:rFonts w:ascii="Segoe UI Historic" w:eastAsia="Segoe UI Historic" w:hAnsi="Segoe UI Historic" w:cs="Segoe UI Historic"/>
                 <w:color w:val="050505"/>
               </w:rPr>
-              <w:t>Saim</w:t>
-            </w:r>
-            <w:proofErr w:type="spellEnd"/>
-            <w:r>
+              <w:t xml:space="preserve">Saim Ahmed </w:t>
+            </w:r>
+            <w:r>
+              <w:rPr>
+                <w:rFonts w:ascii="Calibri" w:eastAsia="Calibri" w:hAnsi="Calibri" w:cs="Calibri"/>
+              </w:rPr>
+              <w:t xml:space="preserve"> </w:t>
+            </w:r>
+          </w:p>
+        </w:tc>
+        <w:tc>
+          <w:tcPr>
+            <w:tcW w:w="4788" w:type="dxa"/>
+          </w:tcPr>
+          <w:p>
+            <w:pPr>
               <w:rPr>
                 <w:rFonts w:ascii="Segoe UI Historic" w:eastAsia="Segoe UI Historic" w:hAnsi="Segoe UI Historic" w:cs="Segoe UI Historic"/>
                 <w:color w:val="050505"/>
               </w:rPr>
-              <w:t xml:space="preserve"> Ahmed </w:t>
-            </w:r>
-            <w:r>
-              <w:rPr>
-                <w:rFonts w:ascii="Calibri" w:eastAsia="Calibri" w:hAnsi="Calibri" w:cs="Calibri"/>
-              </w:rPr>
-              <w:t xml:space="preserve"> </w:t>
-            </w:r>
-          </w:p>
-        </w:tc>
-        <w:tc>
-          <w:tcPr>
-            <w:tcW w:w="4788" w:type="dxa"/>
-          </w:tcPr>
-          <w:p>
-            <w:pPr>
+            </w:pPr>
+            <w:r>
               <w:rPr>
                 <w:rFonts w:ascii="Segoe UI Historic" w:eastAsia="Segoe UI Historic" w:hAnsi="Segoe UI Historic" w:cs="Segoe UI Historic"/>
                 <w:color w:val="050505"/>
               </w:rPr>
-            </w:pPr>
+              <w:t>17-36009-3</w:t>
+            </w:r>
+          </w:p>
+          <w:p>
+            <w:pPr>
+              <w:rPr>
+                <w:rStyle w:val="normaltextrun"/>
+                <w:rFonts w:ascii="Calibri" w:eastAsia="Calibri" w:hAnsi="Calibri" w:cs="Calibri"/>
+              </w:rPr>
+            </w:pPr>
+          </w:p>
+        </w:tc>
+      </w:tr>
+      <w:tr>
+        <w:tc>
+          <w:tcPr>
+            <w:tcW w:w="4788" w:type="dxa"/>
+          </w:tcPr>
+          <w:p>
             <w:r>
               <w:rPr>
                 <w:rFonts w:ascii="Segoe UI Historic" w:eastAsia="Segoe UI Historic" w:hAnsi="Segoe UI Historic" w:cs="Segoe UI Historic"/>
                 <w:color w:val="050505"/>
               </w:rPr>
-              <w:t>17-36009-3</w:t>
-            </w:r>
-          </w:p>
-          <w:p>
-            <w:pPr>
-              <w:rPr>
-                <w:rStyle w:val="normaltextrun"/>
-                <w:rFonts w:ascii="Calibri" w:eastAsia="Calibri" w:hAnsi="Calibri" w:cs="Calibri"/>
-              </w:rPr>
-            </w:pPr>
-          </w:p>
-        </w:tc>
-      </w:tr>
-      <w:tr>
-        <w:tc>
-          <w:tcPr>
-            <w:tcW w:w="4788" w:type="dxa"/>
-          </w:tcPr>
-          <w:p>
-            <w:proofErr w:type="spellStart"/>
-            <w:r>
-              <w:rPr>
-                <w:rFonts w:ascii="Segoe UI Historic" w:eastAsia="Segoe UI Historic" w:hAnsi="Segoe UI Historic" w:cs="Segoe UI Historic"/>
-                <w:color w:val="050505"/>
-              </w:rPr>
-              <w:t>Asibur</w:t>
-            </w:r>
-            <w:proofErr w:type="spellEnd"/>
-            <w:r>
-              <w:rPr>
-                <w:rFonts w:ascii="Segoe UI Historic" w:eastAsia="Segoe UI Historic" w:hAnsi="Segoe UI Historic" w:cs="Segoe UI Historic"/>
-                <w:color w:val="050505"/>
-              </w:rPr>
-              <w:t xml:space="preserve"> Rahman </w:t>
+              <w:t xml:space="preserve">Asibur Rahman </w:t>
             </w:r>
             <w:r>
               <w:rPr>
@@ -770,21 +752,40 @@
             <w:tcW w:w="4788" w:type="dxa"/>
           </w:tcPr>
           <w:p>
-            <w:proofErr w:type="spellStart"/>
             <w:r>
               <w:rPr>
                 <w:rFonts w:ascii="Segoe UI Historic" w:eastAsia="Segoe UI Historic" w:hAnsi="Segoe UI Historic" w:cs="Segoe UI Historic"/>
                 <w:color w:val="050505"/>
               </w:rPr>
-              <w:t>M.Kowser</w:t>
-            </w:r>
-            <w:proofErr w:type="spellEnd"/>
+              <w:t>M</w:t>
+            </w:r>
             <w:r>
               <w:rPr>
                 <w:rFonts w:ascii="Segoe UI Historic" w:eastAsia="Segoe UI Historic" w:hAnsi="Segoe UI Historic" w:cs="Segoe UI Historic"/>
                 <w:color w:val="050505"/>
               </w:rPr>
-              <w:t xml:space="preserve"> Ahmad Ronin </w:t>
+              <w:t xml:space="preserve">. </w:t>
+            </w:r>
+            <w:r>
+              <w:rPr>
+                <w:rFonts w:ascii="Segoe UI Historic" w:eastAsia="Segoe UI Historic" w:hAnsi="Segoe UI Historic" w:cs="Segoe UI Historic"/>
+                <w:color w:val="050505"/>
+              </w:rPr>
+              <w:t>Kowser Ahmad Ro</w:t>
+            </w:r>
+            <w:r>
+              <w:rPr>
+                <w:rFonts w:ascii="Segoe UI Historic" w:eastAsia="Segoe UI Historic" w:hAnsi="Segoe UI Historic" w:cs="Segoe UI Historic"/>
+                <w:color w:val="050505"/>
+              </w:rPr>
+              <w:t>b</w:t>
+            </w:r>
+            <w:r>
+              <w:rPr>
+                <w:rFonts w:ascii="Segoe UI Historic" w:eastAsia="Segoe UI Historic" w:hAnsi="Segoe UI Historic" w:cs="Segoe UI Historic"/>
+                <w:color w:val="050505"/>
+              </w:rPr>
+              <w:t xml:space="preserve">in </w:t>
             </w:r>
             <w:r>
               <w:rPr>
@@ -1693,17 +1694,15 @@
         </w:rPr>
         <w:t>The project is about a scenario, where we have created a “City side view </w:t>
       </w:r>
-      <w:proofErr w:type="gramStart"/>
-      <w:r>
-        <w:rPr>
-          <w:rStyle w:val="normaltextrun"/>
-          <w:rFonts w:ascii="Arial" w:hAnsi="Arial" w:cs="Arial"/>
-          <w:sz w:val="26"/>
-          <w:szCs w:val="26"/>
-        </w:rPr>
-        <w:t>“ type</w:t>
-      </w:r>
-      <w:proofErr w:type="gramEnd"/>
+      <w:r>
+        <w:rPr>
+          <w:rStyle w:val="normaltextrun"/>
+          <w:rFonts w:ascii="Arial" w:hAnsi="Arial" w:cs="Arial"/>
+          <w:sz w:val="26"/>
+          <w:szCs w:val="26"/>
+        </w:rPr>
+        <w:t>“type</w:t>
+      </w:r>
       <w:r>
         <w:rPr>
           <w:rStyle w:val="normaltextrun"/>
@@ -2352,7 +2351,6 @@
           <w:szCs w:val="26"/>
         </w:rPr>
       </w:pPr>
-      <w:proofErr w:type="gramStart"/>
       <w:r>
         <w:rPr>
           <w:rStyle w:val="normaltextrun"/>
@@ -2369,6 +2367,15 @@
           <w:sz w:val="26"/>
           <w:szCs w:val="26"/>
         </w:rPr>
+        <w:t xml:space="preserve"> </w:t>
+      </w:r>
+      <w:r>
+        <w:rPr>
+          <w:rStyle w:val="normaltextrun"/>
+          <w:rFonts w:ascii="Arial" w:hAnsi="Arial" w:cs="Arial"/>
+          <w:sz w:val="26"/>
+          <w:szCs w:val="26"/>
+        </w:rPr>
         <w:t xml:space="preserve">  </w:t>
       </w:r>
       <w:r>
@@ -2378,17 +2385,7 @@
           <w:sz w:val="26"/>
           <w:szCs w:val="26"/>
         </w:rPr>
-        <w:t>Cloud</w:t>
-      </w:r>
-      <w:proofErr w:type="gramEnd"/>
-      <w:r>
-        <w:rPr>
-          <w:rStyle w:val="normaltextrun"/>
-          <w:rFonts w:ascii="Arial" w:hAnsi="Arial" w:cs="Arial"/>
-          <w:sz w:val="26"/>
-          <w:szCs w:val="26"/>
-        </w:rPr>
-        <w:t xml:space="preserve"> 6</w:t>
+        <w:t>Cloud 6</w:t>
       </w:r>
     </w:p>
     <w:p>
@@ -2403,7 +2400,6 @@
           <w:szCs w:val="26"/>
         </w:rPr>
       </w:pPr>
-      <w:proofErr w:type="gramStart"/>
       <w:r>
         <w:rPr>
           <w:rStyle w:val="normaltextrun"/>
@@ -2429,17 +2425,16 @@
           <w:sz w:val="26"/>
           <w:szCs w:val="26"/>
         </w:rPr>
-        <w:t>Cloud</w:t>
-      </w:r>
-      <w:proofErr w:type="gramEnd"/>
-      <w:r>
-        <w:rPr>
-          <w:rStyle w:val="normaltextrun"/>
-          <w:rFonts w:ascii="Arial" w:hAnsi="Arial" w:cs="Arial"/>
-          <w:sz w:val="26"/>
-          <w:szCs w:val="26"/>
-        </w:rPr>
-        <w:t xml:space="preserve"> 7</w:t>
+        <w:t xml:space="preserve"> </w:t>
+      </w:r>
+      <w:r>
+        <w:rPr>
+          <w:rStyle w:val="normaltextrun"/>
+          <w:rFonts w:ascii="Arial" w:hAnsi="Arial" w:cs="Arial"/>
+          <w:sz w:val="26"/>
+          <w:szCs w:val="26"/>
+        </w:rPr>
+        <w:t>Cloud 7</w:t>
       </w:r>
     </w:p>
     <w:p>
@@ -2454,7 +2449,6 @@
           <w:szCs w:val="26"/>
         </w:rPr>
       </w:pPr>
-      <w:proofErr w:type="gramStart"/>
       <w:r>
         <w:rPr>
           <w:rStyle w:val="normaltextrun"/>
@@ -2480,9 +2474,17 @@
           <w:sz w:val="26"/>
           <w:szCs w:val="26"/>
         </w:rPr>
+        <w:t xml:space="preserve"> </w:t>
+      </w:r>
+      <w:r>
+        <w:rPr>
+          <w:rStyle w:val="normaltextrun"/>
+          <w:rFonts w:ascii="Arial" w:hAnsi="Arial" w:cs="Arial"/>
+          <w:sz w:val="26"/>
+          <w:szCs w:val="26"/>
+        </w:rPr>
         <w:t>Plane</w:t>
       </w:r>
-      <w:proofErr w:type="gramEnd"/>
     </w:p>
     <w:p>
       <w:pPr>
@@ -2496,7 +2498,6 @@
           <w:szCs w:val="26"/>
         </w:rPr>
       </w:pPr>
-      <w:proofErr w:type="gramStart"/>
       <w:r>
         <w:rPr>
           <w:rStyle w:val="normaltextrun"/>
@@ -2522,9 +2523,17 @@
           <w:sz w:val="26"/>
           <w:szCs w:val="26"/>
         </w:rPr>
+        <w:t xml:space="preserve"> </w:t>
+      </w:r>
+      <w:r>
+        <w:rPr>
+          <w:rStyle w:val="normaltextrun"/>
+          <w:rFonts w:ascii="Arial" w:hAnsi="Arial" w:cs="Arial"/>
+          <w:sz w:val="26"/>
+          <w:szCs w:val="26"/>
+        </w:rPr>
         <w:t>Sky</w:t>
       </w:r>
-      <w:proofErr w:type="gramEnd"/>
     </w:p>
     <w:p>
       <w:pPr>
@@ -2538,7 +2547,6 @@
           <w:szCs w:val="26"/>
         </w:rPr>
       </w:pPr>
-      <w:proofErr w:type="gramStart"/>
       <w:r>
         <w:rPr>
           <w:rStyle w:val="normaltextrun"/>
@@ -2564,9 +2572,17 @@
           <w:sz w:val="26"/>
           <w:szCs w:val="26"/>
         </w:rPr>
+        <w:t xml:space="preserve"> </w:t>
+      </w:r>
+      <w:r>
+        <w:rPr>
+          <w:rStyle w:val="normaltextrun"/>
+          <w:rFonts w:ascii="Arial" w:hAnsi="Arial" w:cs="Arial"/>
+          <w:sz w:val="26"/>
+          <w:szCs w:val="26"/>
+        </w:rPr>
         <w:t>Ground</w:t>
       </w:r>
-      <w:proofErr w:type="gramEnd"/>
     </w:p>
     <w:p>
       <w:pPr>
@@ -2580,7 +2596,6 @@
           <w:szCs w:val="26"/>
         </w:rPr>
       </w:pPr>
-      <w:proofErr w:type="gramStart"/>
       <w:r>
         <w:rPr>
           <w:rStyle w:val="normaltextrun"/>
@@ -2606,9 +2621,17 @@
           <w:sz w:val="26"/>
           <w:szCs w:val="26"/>
         </w:rPr>
+        <w:t xml:space="preserve"> </w:t>
+      </w:r>
+      <w:r>
+        <w:rPr>
+          <w:rStyle w:val="normaltextrun"/>
+          <w:rFonts w:ascii="Arial" w:hAnsi="Arial" w:cs="Arial"/>
+          <w:sz w:val="26"/>
+          <w:szCs w:val="26"/>
+        </w:rPr>
         <w:t>River</w:t>
       </w:r>
-      <w:proofErr w:type="gramEnd"/>
     </w:p>
     <w:p>
       <w:pPr>
@@ -2622,7 +2645,6 @@
           <w:szCs w:val="26"/>
         </w:rPr>
       </w:pPr>
-      <w:proofErr w:type="gramStart"/>
       <w:r>
         <w:rPr>
           <w:rStyle w:val="normaltextrun"/>
@@ -2648,17 +2670,16 @@
           <w:sz w:val="26"/>
           <w:szCs w:val="26"/>
         </w:rPr>
-        <w:t>Front</w:t>
-      </w:r>
-      <w:proofErr w:type="gramEnd"/>
-      <w:r>
-        <w:rPr>
-          <w:rStyle w:val="normaltextrun"/>
-          <w:rFonts w:ascii="Arial" w:hAnsi="Arial" w:cs="Arial"/>
-          <w:sz w:val="26"/>
-          <w:szCs w:val="26"/>
-        </w:rPr>
-        <w:t xml:space="preserve"> wall</w:t>
+        <w:t xml:space="preserve"> </w:t>
+      </w:r>
+      <w:r>
+        <w:rPr>
+          <w:rStyle w:val="normaltextrun"/>
+          <w:rFonts w:ascii="Arial" w:hAnsi="Arial" w:cs="Arial"/>
+          <w:sz w:val="26"/>
+          <w:szCs w:val="26"/>
+        </w:rPr>
+        <w:t>Front wall</w:t>
       </w:r>
     </w:p>
     <w:p>
@@ -2673,7 +2694,6 @@
           <w:szCs w:val="26"/>
         </w:rPr>
       </w:pPr>
-      <w:proofErr w:type="gramStart"/>
       <w:r>
         <w:rPr>
           <w:rStyle w:val="normaltextrun"/>
@@ -2699,17 +2719,16 @@
           <w:sz w:val="26"/>
           <w:szCs w:val="26"/>
         </w:rPr>
-        <w:t>Back</w:t>
-      </w:r>
-      <w:proofErr w:type="gramEnd"/>
-      <w:r>
-        <w:rPr>
-          <w:rStyle w:val="normaltextrun"/>
-          <w:rFonts w:ascii="Arial" w:hAnsi="Arial" w:cs="Arial"/>
-          <w:sz w:val="26"/>
-          <w:szCs w:val="26"/>
-        </w:rPr>
-        <w:t xml:space="preserve"> wall</w:t>
+        <w:t xml:space="preserve"> </w:t>
+      </w:r>
+      <w:r>
+        <w:rPr>
+          <w:rStyle w:val="normaltextrun"/>
+          <w:rFonts w:ascii="Arial" w:hAnsi="Arial" w:cs="Arial"/>
+          <w:sz w:val="26"/>
+          <w:szCs w:val="26"/>
+        </w:rPr>
+        <w:t>Back wall</w:t>
       </w:r>
     </w:p>
     <w:p>
@@ -2724,7 +2743,6 @@
           <w:szCs w:val="26"/>
         </w:rPr>
       </w:pPr>
-      <w:proofErr w:type="gramStart"/>
       <w:r>
         <w:rPr>
           <w:rStyle w:val="normaltextrun"/>
@@ -2750,17 +2768,16 @@
           <w:sz w:val="26"/>
           <w:szCs w:val="26"/>
         </w:rPr>
-        <w:t>Tree</w:t>
-      </w:r>
-      <w:proofErr w:type="gramEnd"/>
-      <w:r>
-        <w:rPr>
-          <w:rStyle w:val="normaltextrun"/>
-          <w:rFonts w:ascii="Arial" w:hAnsi="Arial" w:cs="Arial"/>
-          <w:sz w:val="26"/>
-          <w:szCs w:val="26"/>
-        </w:rPr>
-        <w:t xml:space="preserve"> 1</w:t>
+        <w:t xml:space="preserve"> </w:t>
+      </w:r>
+      <w:r>
+        <w:rPr>
+          <w:rStyle w:val="normaltextrun"/>
+          <w:rFonts w:ascii="Arial" w:hAnsi="Arial" w:cs="Arial"/>
+          <w:sz w:val="26"/>
+          <w:szCs w:val="26"/>
+        </w:rPr>
+        <w:t>Tree 1</w:t>
       </w:r>
     </w:p>
     <w:p>
@@ -2775,7 +2792,6 @@
           <w:szCs w:val="26"/>
         </w:rPr>
       </w:pPr>
-      <w:proofErr w:type="gramStart"/>
       <w:r>
         <w:rPr>
           <w:rStyle w:val="normaltextrun"/>
@@ -2801,17 +2817,16 @@
           <w:sz w:val="26"/>
           <w:szCs w:val="26"/>
         </w:rPr>
-        <w:t>Tree</w:t>
-      </w:r>
-      <w:proofErr w:type="gramEnd"/>
-      <w:r>
-        <w:rPr>
-          <w:rStyle w:val="normaltextrun"/>
-          <w:rFonts w:ascii="Arial" w:hAnsi="Arial" w:cs="Arial"/>
-          <w:sz w:val="26"/>
-          <w:szCs w:val="26"/>
-        </w:rPr>
-        <w:t xml:space="preserve"> 2</w:t>
+        <w:t xml:space="preserve"> </w:t>
+      </w:r>
+      <w:r>
+        <w:rPr>
+          <w:rStyle w:val="normaltextrun"/>
+          <w:rFonts w:ascii="Arial" w:hAnsi="Arial" w:cs="Arial"/>
+          <w:sz w:val="26"/>
+          <w:szCs w:val="26"/>
+        </w:rPr>
+        <w:t>Tree 2</w:t>
       </w:r>
     </w:p>
     <w:p>
@@ -2875,7 +2890,6 @@
           <w:szCs w:val="26"/>
         </w:rPr>
       </w:pPr>
-      <w:proofErr w:type="gramStart"/>
       <w:r>
         <w:rPr>
           <w:rStyle w:val="normaltextrun"/>
@@ -2901,17 +2915,16 @@
           <w:sz w:val="26"/>
           <w:szCs w:val="26"/>
         </w:rPr>
-        <w:t>House</w:t>
-      </w:r>
-      <w:proofErr w:type="gramEnd"/>
-      <w:r>
-        <w:rPr>
-          <w:rStyle w:val="normaltextrun"/>
-          <w:rFonts w:ascii="Arial" w:hAnsi="Arial" w:cs="Arial"/>
-          <w:sz w:val="26"/>
-          <w:szCs w:val="26"/>
-        </w:rPr>
-        <w:t xml:space="preserve"> 1</w:t>
+        <w:t xml:space="preserve"> </w:t>
+      </w:r>
+      <w:r>
+        <w:rPr>
+          <w:rStyle w:val="normaltextrun"/>
+          <w:rFonts w:ascii="Arial" w:hAnsi="Arial" w:cs="Arial"/>
+          <w:sz w:val="26"/>
+          <w:szCs w:val="26"/>
+        </w:rPr>
+        <w:t>House 1</w:t>
       </w:r>
     </w:p>
     <w:p>
@@ -2926,7 +2939,6 @@
           <w:szCs w:val="26"/>
         </w:rPr>
       </w:pPr>
-      <w:proofErr w:type="gramStart"/>
       <w:r>
         <w:rPr>
           <w:rStyle w:val="normaltextrun"/>
@@ -2952,17 +2964,16 @@
           <w:sz w:val="26"/>
           <w:szCs w:val="26"/>
         </w:rPr>
-        <w:t>House</w:t>
-      </w:r>
-      <w:proofErr w:type="gramEnd"/>
-      <w:r>
-        <w:rPr>
-          <w:rStyle w:val="normaltextrun"/>
-          <w:rFonts w:ascii="Arial" w:hAnsi="Arial" w:cs="Arial"/>
-          <w:sz w:val="26"/>
-          <w:szCs w:val="26"/>
-        </w:rPr>
-        <w:t xml:space="preserve"> 2</w:t>
+        <w:t xml:space="preserve"> </w:t>
+      </w:r>
+      <w:r>
+        <w:rPr>
+          <w:rStyle w:val="normaltextrun"/>
+          <w:rFonts w:ascii="Arial" w:hAnsi="Arial" w:cs="Arial"/>
+          <w:sz w:val="26"/>
+          <w:szCs w:val="26"/>
+        </w:rPr>
+        <w:t>House 2</w:t>
       </w:r>
     </w:p>
     <w:p>
@@ -2977,7 +2988,6 @@
           <w:szCs w:val="26"/>
         </w:rPr>
       </w:pPr>
-      <w:proofErr w:type="gramStart"/>
       <w:r>
         <w:rPr>
           <w:rStyle w:val="normaltextrun"/>
@@ -3003,17 +3013,16 @@
           <w:sz w:val="26"/>
           <w:szCs w:val="26"/>
         </w:rPr>
-        <w:t>House</w:t>
-      </w:r>
-      <w:proofErr w:type="gramEnd"/>
-      <w:r>
-        <w:rPr>
-          <w:rStyle w:val="normaltextrun"/>
-          <w:rFonts w:ascii="Arial" w:hAnsi="Arial" w:cs="Arial"/>
-          <w:sz w:val="26"/>
-          <w:szCs w:val="26"/>
-        </w:rPr>
-        <w:t xml:space="preserve"> 3</w:t>
+        <w:t xml:space="preserve"> </w:t>
+      </w:r>
+      <w:r>
+        <w:rPr>
+          <w:rStyle w:val="normaltextrun"/>
+          <w:rFonts w:ascii="Arial" w:hAnsi="Arial" w:cs="Arial"/>
+          <w:sz w:val="26"/>
+          <w:szCs w:val="26"/>
+        </w:rPr>
+        <w:t>House 3</w:t>
       </w:r>
     </w:p>
     <w:p>
@@ -3110,6 +3119,7 @@
         <w:ind w:left="360"/>
         <w:textAlignment w:val="baseline"/>
         <w:rPr>
+          <w:rStyle w:val="normaltextrun"/>
           <w:rFonts w:ascii="Arial" w:hAnsi="Arial" w:cs="Arial"/>
           <w:sz w:val="26"/>
           <w:szCs w:val="26"/>
@@ -3213,6 +3223,28 @@
           <w:szCs w:val="26"/>
         </w:rPr>
         <w:t>.Sun</w:t>
+      </w:r>
+    </w:p>
+    <w:p>
+      <w:pPr>
+        <w:pStyle w:val="paragraph"/>
+        <w:spacing w:before="0" w:beforeAutospacing="0" w:after="0" w:afterAutospacing="0"/>
+        <w:ind w:left="360"/>
+        <w:textAlignment w:val="baseline"/>
+        <w:rPr>
+          <w:rFonts w:ascii="Arial" w:hAnsi="Arial" w:cs="Arial"/>
+          <w:sz w:val="26"/>
+          <w:szCs w:val="26"/>
+        </w:rPr>
+      </w:pPr>
+      <w:r>
+        <w:rPr>
+          <w:rStyle w:val="normaltextrun"/>
+          <w:rFonts w:ascii="Arial" w:hAnsi="Arial" w:cs="Arial"/>
+          <w:sz w:val="26"/>
+          <w:szCs w:val="26"/>
+        </w:rPr>
+        <w:t>32. lamp</w:t>
       </w:r>
     </w:p>
     <w:p>
@@ -6565,6 +6597,7 @@
               <w:ind w:left="360"/>
               <w:textAlignment w:val="baseline"/>
               <w:rPr>
+                <w:rStyle w:val="normaltextrun"/>
                 <w:rFonts w:ascii="Arial" w:hAnsi="Arial" w:cs="Arial"/>
                 <w:sz w:val="26"/>
                 <w:szCs w:val="26"/>
@@ -6577,28 +6610,16 @@
                 <w:sz w:val="26"/>
                 <w:szCs w:val="26"/>
               </w:rPr>
-              <w:t>1.House 1</w:t>
-            </w:r>
-          </w:p>
-          <w:p>
-            <w:pPr>
-              <w:pStyle w:val="paragraph"/>
-              <w:spacing w:before="0" w:beforeAutospacing="0" w:after="0" w:afterAutospacing="0"/>
-              <w:textAlignment w:val="baseline"/>
-              <w:rPr>
+              <w:t>1</w:t>
+            </w:r>
+            <w:r>
+              <w:rPr>
+                <w:rStyle w:val="normaltextrun"/>
                 <w:rFonts w:ascii="Arial" w:hAnsi="Arial" w:cs="Arial"/>
                 <w:sz w:val="26"/>
                 <w:szCs w:val="26"/>
               </w:rPr>
-            </w:pPr>
-            <w:r>
-              <w:rPr>
-                <w:rStyle w:val="normaltextrun"/>
-                <w:rFonts w:ascii="Arial" w:hAnsi="Arial" w:cs="Arial"/>
-                <w:sz w:val="26"/>
-                <w:szCs w:val="26"/>
-              </w:rPr>
-              <w:t xml:space="preserve">     2. House 2</w:t>
+              <w:t>. House (7)</w:t>
             </w:r>
           </w:p>
           <w:p>
@@ -6607,15 +6628,39 @@
               <w:spacing w:before="0" w:beforeAutospacing="0" w:after="0" w:afterAutospacing="0"/>
               <w:ind w:left="360"/>
               <w:textAlignment w:val="baseline"/>
-            </w:pPr>
-            <w:r>
               <w:rPr>
                 <w:rStyle w:val="normaltextrun"/>
                 <w:rFonts w:ascii="Arial" w:hAnsi="Arial" w:cs="Arial"/>
                 <w:sz w:val="26"/>
                 <w:szCs w:val="26"/>
               </w:rPr>
-              <w:t>3. House 3</w:t>
+            </w:pPr>
+            <w:r>
+              <w:rPr>
+                <w:rStyle w:val="normaltextrun"/>
+                <w:rFonts w:ascii="Arial" w:hAnsi="Arial" w:cs="Arial"/>
+                <w:sz w:val="26"/>
+                <w:szCs w:val="26"/>
+              </w:rPr>
+              <w:t>2</w:t>
+            </w:r>
+            <w:r>
+              <w:rPr>
+                <w:rStyle w:val="normaltextrun"/>
+                <w:rFonts w:ascii="Arial" w:hAnsi="Arial" w:cs="Arial"/>
+                <w:sz w:val="26"/>
+                <w:szCs w:val="26"/>
+              </w:rPr>
+              <w:t>.</w:t>
+            </w:r>
+            <w:r>
+              <w:rPr>
+                <w:rStyle w:val="normaltextrun"/>
+                <w:rFonts w:ascii="Arial" w:hAnsi="Arial" w:cs="Arial"/>
+                <w:sz w:val="26"/>
+                <w:szCs w:val="26"/>
+              </w:rPr>
+              <w:t>Lamp</w:t>
             </w:r>
           </w:p>
           <w:p>
@@ -6624,20 +6669,18 @@
               <w:spacing w:before="0" w:beforeAutospacing="0" w:after="0" w:afterAutospacing="0"/>
               <w:ind w:left="360"/>
               <w:textAlignment w:val="baseline"/>
-              <w:rPr>
+            </w:pPr>
+            <w:r>
+              <w:rPr>
+                <w:rStyle w:val="normaltextrun"/>
                 <w:rFonts w:ascii="Arial" w:hAnsi="Arial" w:cs="Arial"/>
                 <w:sz w:val="26"/>
                 <w:szCs w:val="26"/>
               </w:rPr>
-            </w:pPr>
-            <w:r>
-              <w:rPr>
-                <w:rStyle w:val="normaltextrun"/>
-                <w:rFonts w:ascii="Arial" w:hAnsi="Arial" w:cs="Arial"/>
-                <w:sz w:val="26"/>
-                <w:szCs w:val="26"/>
-              </w:rPr>
-              <w:t>4.House 4</w:t>
+              <w:t>3. Star</w:t>
+            </w:r>
+            <w:r>
+              <w:t>.</w:t>
             </w:r>
           </w:p>
           <w:p>
@@ -6647,6 +6690,7 @@
               <w:ind w:left="360"/>
               <w:textAlignment w:val="baseline"/>
               <w:rPr>
+                <w:rStyle w:val="normaltextrun"/>
                 <w:rFonts w:ascii="Arial" w:hAnsi="Arial" w:cs="Arial"/>
                 <w:sz w:val="26"/>
                 <w:szCs w:val="26"/>
@@ -6655,11 +6699,33 @@
             <w:r>
               <w:rPr>
                 <w:rStyle w:val="normaltextrun"/>
+              </w:rPr>
+              <w:t xml:space="preserve">4. </w:t>
+            </w:r>
+            <w:r>
+              <w:rPr>
+                <w:rStyle w:val="normaltextrun"/>
                 <w:rFonts w:ascii="Arial" w:hAnsi="Arial" w:cs="Arial"/>
                 <w:sz w:val="26"/>
                 <w:szCs w:val="26"/>
               </w:rPr>
-              <w:t>5.House 5</w:t>
+              <w:t>Road 1</w:t>
+            </w:r>
+          </w:p>
+          <w:p>
+            <w:pPr>
+              <w:pStyle w:val="paragraph"/>
+              <w:spacing w:before="0" w:beforeAutospacing="0" w:after="0" w:afterAutospacing="0"/>
+              <w:textAlignment w:val="baseline"/>
+            </w:pPr>
+            <w:r>
+              <w:rPr>
+                <w:rStyle w:val="normaltextrun"/>
+                <w:rFonts w:ascii="Arial" w:hAnsi="Arial" w:cs="Arial"/>
+                <w:sz w:val="26"/>
+                <w:szCs w:val="26"/>
+              </w:rPr>
+              <w:t xml:space="preserve">      </w:t>
             </w:r>
           </w:p>
           <w:p>
@@ -6668,132 +6734,8 @@
               <w:spacing w:before="0" w:beforeAutospacing="0" w:after="0" w:afterAutospacing="0"/>
               <w:ind w:left="360"/>
               <w:textAlignment w:val="baseline"/>
-              <w:rPr>
-                <w:rFonts w:ascii="Arial" w:hAnsi="Arial" w:cs="Arial"/>
-                <w:sz w:val="26"/>
-                <w:szCs w:val="26"/>
-              </w:rPr>
-            </w:pPr>
-            <w:r>
-              <w:rPr>
-                <w:rStyle w:val="normaltextrun"/>
-                <w:rFonts w:ascii="Arial" w:hAnsi="Arial" w:cs="Arial"/>
-                <w:sz w:val="26"/>
-                <w:szCs w:val="26"/>
-              </w:rPr>
-              <w:t>6.House 6</w:t>
-            </w:r>
-          </w:p>
-          <w:p>
-            <w:pPr>
-              <w:pStyle w:val="paragraph"/>
-              <w:spacing w:before="0" w:beforeAutospacing="0" w:after="0" w:afterAutospacing="0"/>
-              <w:ind w:left="360"/>
-              <w:textAlignment w:val="baseline"/>
-              <w:rPr>
-                <w:rStyle w:val="normaltextrun"/>
-                <w:rFonts w:ascii="Arial" w:hAnsi="Arial" w:cs="Arial"/>
-                <w:sz w:val="26"/>
-                <w:szCs w:val="26"/>
-              </w:rPr>
-            </w:pPr>
-            <w:r>
-              <w:rPr>
-                <w:rStyle w:val="normaltextrun"/>
-                <w:rFonts w:ascii="Arial" w:hAnsi="Arial" w:cs="Arial"/>
-                <w:sz w:val="26"/>
-                <w:szCs w:val="26"/>
-              </w:rPr>
-              <w:t>7.House 7</w:t>
-            </w:r>
-          </w:p>
-          <w:p>
-            <w:pPr>
-              <w:pStyle w:val="paragraph"/>
-              <w:spacing w:before="0" w:beforeAutospacing="0" w:after="0" w:afterAutospacing="0"/>
-              <w:ind w:left="360"/>
-              <w:textAlignment w:val="baseline"/>
-              <w:rPr>
-                <w:rStyle w:val="normaltextrun"/>
-                <w:rFonts w:ascii="Arial" w:hAnsi="Arial" w:cs="Arial"/>
-                <w:sz w:val="26"/>
-                <w:szCs w:val="26"/>
-              </w:rPr>
-            </w:pPr>
-            <w:r>
-              <w:rPr>
-                <w:rStyle w:val="normaltextrun"/>
-                <w:rFonts w:ascii="Arial" w:hAnsi="Arial" w:cs="Arial"/>
-                <w:sz w:val="26"/>
-                <w:szCs w:val="26"/>
-              </w:rPr>
-              <w:lastRenderedPageBreak/>
-              <w:t>8.Back wall</w:t>
-            </w:r>
-          </w:p>
-          <w:p>
-            <w:pPr>
-              <w:pStyle w:val="paragraph"/>
-              <w:spacing w:before="0" w:beforeAutospacing="0" w:after="0" w:afterAutospacing="0"/>
-              <w:ind w:left="360"/>
-              <w:textAlignment w:val="baseline"/>
-              <w:rPr>
-                <w:rFonts w:ascii="Arial" w:hAnsi="Arial" w:cs="Arial"/>
-                <w:sz w:val="26"/>
-                <w:szCs w:val="26"/>
-              </w:rPr>
-            </w:pPr>
-            <w:r>
-              <w:rPr>
-                <w:rFonts w:ascii="Arial" w:hAnsi="Arial" w:cs="Arial"/>
-                <w:sz w:val="26"/>
-                <w:szCs w:val="26"/>
-              </w:rPr>
-              <w:t>9</w:t>
-            </w:r>
-            <w:r>
-              <w:t>.</w:t>
-            </w:r>
-            <w:r>
-              <w:rPr>
-                <w:rStyle w:val="normaltextrun"/>
-                <w:rFonts w:ascii="Arial" w:hAnsi="Arial" w:cs="Arial"/>
-                <w:sz w:val="26"/>
-                <w:szCs w:val="26"/>
-              </w:rPr>
-              <w:t xml:space="preserve"> Road 1</w:t>
-            </w:r>
-          </w:p>
-          <w:p>
-            <w:pPr>
-              <w:pStyle w:val="paragraph"/>
-              <w:spacing w:before="0" w:beforeAutospacing="0" w:after="0" w:afterAutospacing="0"/>
-              <w:textAlignment w:val="baseline"/>
-            </w:pPr>
-            <w:r>
-              <w:rPr>
-                <w:rStyle w:val="normaltextrun"/>
-                <w:rFonts w:ascii="Arial" w:hAnsi="Arial" w:cs="Arial"/>
-                <w:sz w:val="26"/>
-                <w:szCs w:val="26"/>
-              </w:rPr>
-              <w:t xml:space="preserve">      </w:t>
-            </w:r>
-          </w:p>
-          <w:p>
-            <w:pPr>
-              <w:pStyle w:val="paragraph"/>
-              <w:spacing w:before="0" w:beforeAutospacing="0" w:after="0" w:afterAutospacing="0"/>
-              <w:ind w:left="360"/>
-              <w:textAlignment w:val="baseline"/>
-              <w:rPr>
-                <w:rFonts w:ascii="Arial" w:hAnsi="Arial" w:cs="Arial"/>
-                <w:sz w:val="26"/>
-                <w:szCs w:val="26"/>
-              </w:rPr>
-            </w:pPr>
-          </w:p>
-          <w:p/>
+            </w:pPr>
+          </w:p>
         </w:tc>
       </w:tr>
       <w:tr>
@@ -6845,69 +6787,6 @@
               </w:rPr>
               <w:br/>
             </w:r>
-            <w:r>
-              <w:rPr>
-                <w:rStyle w:val="normaltextrun"/>
-                <w:rFonts w:ascii="Arial" w:hAnsi="Arial" w:cs="Arial"/>
-                <w:sz w:val="26"/>
-                <w:szCs w:val="26"/>
-              </w:rPr>
-              <w:t>1. Star</w:t>
-            </w:r>
-            <w:r>
-              <w:rPr>
-                <w:rStyle w:val="normaltextrun"/>
-                <w:rFonts w:ascii="Arial" w:hAnsi="Arial" w:cs="Arial"/>
-                <w:sz w:val="26"/>
-                <w:szCs w:val="26"/>
-              </w:rPr>
-              <w:br/>
-            </w:r>
-            <w:r>
-              <w:rPr>
-                <w:rStyle w:val="normaltextrun"/>
-                <w:rFonts w:ascii="Arial" w:hAnsi="Arial" w:cs="Arial"/>
-                <w:sz w:val="26"/>
-                <w:szCs w:val="26"/>
-              </w:rPr>
-              <w:t>2</w:t>
-            </w:r>
-            <w:r>
-              <w:rPr>
-                <w:rStyle w:val="normaltextrun"/>
-                <w:rFonts w:ascii="Arial" w:hAnsi="Arial" w:cs="Arial"/>
-                <w:sz w:val="26"/>
-                <w:szCs w:val="26"/>
-              </w:rPr>
-              <w:t>.Sun</w:t>
-            </w:r>
-            <w:r>
-              <w:rPr>
-                <w:rStyle w:val="normaltextrun"/>
-                <w:rFonts w:ascii="Arial" w:hAnsi="Arial" w:cs="Arial"/>
-                <w:sz w:val="26"/>
-                <w:szCs w:val="26"/>
-              </w:rPr>
-              <w:br/>
-            </w:r>
-            <w:r>
-              <w:rPr>
-                <w:rStyle w:val="normaltextrun"/>
-                <w:rFonts w:ascii="Arial" w:hAnsi="Arial" w:cs="Arial"/>
-                <w:sz w:val="26"/>
-                <w:szCs w:val="26"/>
-              </w:rPr>
-              <w:t>3</w:t>
-            </w:r>
-            <w:r>
-              <w:rPr>
-                <w:rStyle w:val="normaltextrun"/>
-                <w:rFonts w:ascii="Arial" w:hAnsi="Arial" w:cs="Arial"/>
-                <w:sz w:val="26"/>
-                <w:szCs w:val="26"/>
-              </w:rPr>
-              <w:t>. Sky</w:t>
-            </w:r>
           </w:p>
           <w:p>
             <w:pPr>
@@ -6928,7 +6807,7 @@
                 <w:sz w:val="26"/>
                 <w:szCs w:val="26"/>
               </w:rPr>
-              <w:t>4</w:t>
+              <w:t>1</w:t>
             </w:r>
             <w:r>
               <w:rPr>
@@ -6960,7 +6839,7 @@
                 <w:sz w:val="26"/>
                 <w:szCs w:val="26"/>
               </w:rPr>
-              <w:t>5</w:t>
+              <w:t>2</w:t>
             </w:r>
             <w:r>
               <w:rPr>
@@ -6969,7 +6848,7 @@
                 <w:sz w:val="26"/>
                 <w:szCs w:val="26"/>
               </w:rPr>
-              <w:t>.Front wall</w:t>
+              <w:t>. Boat 1</w:t>
             </w:r>
           </w:p>
           <w:p>
@@ -6992,7 +6871,7 @@
                 <w:sz w:val="26"/>
                 <w:szCs w:val="26"/>
               </w:rPr>
-              <w:t>6</w:t>
+              <w:t>3</w:t>
             </w:r>
             <w:r>
               <w:rPr>
@@ -7001,7 +6880,7 @@
                 <w:sz w:val="26"/>
                 <w:szCs w:val="26"/>
               </w:rPr>
-              <w:t>. Boat 1</w:t>
+              <w:t>. Boat 2</w:t>
             </w:r>
           </w:p>
           <w:p>
@@ -7024,30 +6903,8 @@
                 <w:sz w:val="26"/>
                 <w:szCs w:val="26"/>
               </w:rPr>
-              <w:t>7</w:t>
-            </w:r>
-            <w:r>
-              <w:rPr>
-                <w:rStyle w:val="normaltextrun"/>
-                <w:rFonts w:ascii="Arial" w:hAnsi="Arial" w:cs="Arial"/>
-                <w:sz w:val="26"/>
-                <w:szCs w:val="26"/>
-              </w:rPr>
-              <w:t>. Boat 2</w:t>
-            </w:r>
-          </w:p>
-          <w:p>
-            <w:pPr>
-              <w:pStyle w:val="paragraph"/>
-              <w:spacing w:before="0" w:beforeAutospacing="0" w:after="0" w:afterAutospacing="0"/>
-              <w:textAlignment w:val="baseline"/>
-              <w:rPr>
-                <w:rStyle w:val="normaltextrun"/>
-                <w:rFonts w:ascii="Arial" w:hAnsi="Arial" w:cs="Arial"/>
-                <w:sz w:val="26"/>
-                <w:szCs w:val="26"/>
-              </w:rPr>
-            </w:pPr>
+              <w:t>4. Ground</w:t>
+            </w:r>
           </w:p>
           <w:p>
             <w:pPr>
@@ -7063,6 +6920,88 @@
             </w:pPr>
             <w:r>
               <w:rPr>
+                <w:rStyle w:val="eop"/>
+                <w:rFonts w:ascii="Arial" w:hAnsi="Arial" w:cs="Arial"/>
+                <w:sz w:val="26"/>
+                <w:szCs w:val="26"/>
+              </w:rPr>
+              <w:t>5</w:t>
+            </w:r>
+            <w:r>
+              <w:rPr>
+                <w:rStyle w:val="eop"/>
+              </w:rPr>
+              <w:t xml:space="preserve">. </w:t>
+            </w:r>
+            <w:r>
+              <w:rPr>
+                <w:rStyle w:val="normaltextrun"/>
+                <w:rFonts w:ascii="Arial" w:hAnsi="Arial" w:cs="Arial"/>
+                <w:sz w:val="26"/>
+                <w:szCs w:val="26"/>
+              </w:rPr>
+              <w:t>Tree</w:t>
+            </w:r>
+            <w:r>
+              <w:rPr>
+                <w:rStyle w:val="normaltextrun"/>
+                <w:rFonts w:ascii="Arial" w:hAnsi="Arial" w:cs="Arial"/>
+                <w:sz w:val="26"/>
+                <w:szCs w:val="26"/>
+              </w:rPr>
+              <w:t xml:space="preserve"> </w:t>
+            </w:r>
+            <w:r>
+              <w:rPr>
+                <w:rStyle w:val="normaltextrun"/>
+                <w:rFonts w:ascii="Arial" w:hAnsi="Arial" w:cs="Arial"/>
+                <w:sz w:val="26"/>
+                <w:szCs w:val="26"/>
+              </w:rPr>
+              <w:t>(4)</w:t>
+            </w:r>
+          </w:p>
+          <w:p>
+            <w:pPr>
+              <w:pStyle w:val="paragraph"/>
+              <w:spacing w:before="0" w:beforeAutospacing="0" w:after="0" w:afterAutospacing="0"/>
+              <w:ind w:left="360"/>
+              <w:textAlignment w:val="baseline"/>
+              <w:rPr>
+                <w:rStyle w:val="eop"/>
+                <w:rFonts w:ascii="Arial" w:hAnsi="Arial" w:cs="Arial"/>
+                <w:sz w:val="26"/>
+                <w:szCs w:val="26"/>
+              </w:rPr>
+            </w:pPr>
+          </w:p>
+          <w:p>
+            <w:pPr>
+              <w:pStyle w:val="paragraph"/>
+              <w:spacing w:before="0" w:beforeAutospacing="0" w:after="0" w:afterAutospacing="0"/>
+              <w:textAlignment w:val="baseline"/>
+              <w:rPr>
+                <w:rStyle w:val="normaltextrun"/>
+                <w:rFonts w:ascii="Arial" w:hAnsi="Arial" w:cs="Arial"/>
+                <w:sz w:val="26"/>
+                <w:szCs w:val="26"/>
+              </w:rPr>
+            </w:pPr>
+          </w:p>
+          <w:p>
+            <w:pPr>
+              <w:pStyle w:val="paragraph"/>
+              <w:spacing w:before="0" w:beforeAutospacing="0" w:after="0" w:afterAutospacing="0"/>
+              <w:ind w:left="360"/>
+              <w:textAlignment w:val="baseline"/>
+              <w:rPr>
+                <w:rFonts w:ascii="Arial" w:hAnsi="Arial" w:cs="Arial"/>
+                <w:sz w:val="26"/>
+                <w:szCs w:val="26"/>
+              </w:rPr>
+            </w:pPr>
+            <w:r>
+              <w:rPr>
                 <w:rStyle w:val="normaltextrun"/>
                 <w:rFonts w:ascii="Arial" w:hAnsi="Arial" w:cs="Arial"/>
                 <w:sz w:val="26"/>
@@ -7188,6 +7127,7 @@
               <w:ind w:left="360"/>
               <w:textAlignment w:val="baseline"/>
               <w:rPr>
+                <w:rStyle w:val="eop"/>
                 <w:rFonts w:ascii="Arial" w:hAnsi="Arial" w:cs="Arial"/>
                 <w:sz w:val="26"/>
                 <w:szCs w:val="26"/>
@@ -7200,7 +7140,16 @@
                 <w:sz w:val="26"/>
                 <w:szCs w:val="26"/>
               </w:rPr>
-              <w:t>4. Ground</w:t>
+              <w:t xml:space="preserve">4. </w:t>
+            </w:r>
+            <w:r>
+              <w:rPr>
+                <w:rStyle w:val="normaltextrun"/>
+                <w:rFonts w:ascii="Arial" w:hAnsi="Arial" w:cs="Arial"/>
+                <w:sz w:val="26"/>
+                <w:szCs w:val="26"/>
+              </w:rPr>
+              <w:t>Road 2</w:t>
             </w:r>
           </w:p>
           <w:p>
@@ -7209,22 +7158,34 @@
               <w:spacing w:before="0" w:beforeAutospacing="0" w:after="0" w:afterAutospacing="0"/>
               <w:ind w:left="360"/>
               <w:textAlignment w:val="baseline"/>
-              <w:rPr>
-                <w:rFonts w:ascii="Arial" w:hAnsi="Arial" w:cs="Arial"/>
-                <w:sz w:val="26"/>
-                <w:szCs w:val="26"/>
-              </w:rPr>
-            </w:pPr>
-            <w:r>
-              <w:rPr>
-                <w:rStyle w:val="normaltextrun"/>
-                <w:rFonts w:ascii="Arial" w:hAnsi="Arial" w:cs="Arial"/>
-                <w:sz w:val="26"/>
-                <w:szCs w:val="26"/>
-              </w:rPr>
-              <w:t>6.Tree 1</w:t>
-            </w:r>
-          </w:p>
+            </w:pPr>
+          </w:p>
+        </w:tc>
+      </w:tr>
+      <w:tr>
+        <w:tc>
+          <w:tcPr>
+            <w:tcW w:w="4788" w:type="dxa"/>
+          </w:tcPr>
+          <w:p>
+            <w:pPr>
+              <w:rPr>
+                <w:b/>
+              </w:rPr>
+            </w:pPr>
+            <w:r>
+              <w:rPr>
+                <w:b/>
+                <w:sz w:val="24"/>
+              </w:rPr>
+              <w:t>Member -4</w:t>
+            </w:r>
+          </w:p>
+        </w:tc>
+        <w:tc>
+          <w:tcPr>
+            <w:tcW w:w="4788" w:type="dxa"/>
+          </w:tcPr>
           <w:p>
             <w:pPr>
               <w:pStyle w:val="paragraph"/>
@@ -7232,6 +7193,7 @@
               <w:ind w:left="360"/>
               <w:textAlignment w:val="baseline"/>
               <w:rPr>
+                <w:rStyle w:val="normaltextrun"/>
                 <w:rFonts w:ascii="Arial" w:hAnsi="Arial" w:cs="Arial"/>
                 <w:sz w:val="26"/>
                 <w:szCs w:val="26"/>
@@ -7244,7 +7206,16 @@
                 <w:sz w:val="26"/>
                 <w:szCs w:val="26"/>
               </w:rPr>
-              <w:t>7.Tree 2</w:t>
+              <w:t>1</w:t>
+            </w:r>
+            <w:r>
+              <w:rPr>
+                <w:rStyle w:val="normaltextrun"/>
+                <w:rFonts w:ascii="Arial" w:hAnsi="Arial" w:cs="Arial"/>
+                <w:sz w:val="26"/>
+                <w:szCs w:val="26"/>
+              </w:rPr>
+              <w:t>. Cloud (7)</w:t>
             </w:r>
           </w:p>
           <w:p>
@@ -7254,7 +7225,7 @@
               <w:ind w:left="360"/>
               <w:textAlignment w:val="baseline"/>
               <w:rPr>
-                <w:rStyle w:val="eop"/>
+                <w:rStyle w:val="normaltextrun"/>
                 <w:rFonts w:ascii="Arial" w:hAnsi="Arial" w:cs="Arial"/>
                 <w:sz w:val="26"/>
                 <w:szCs w:val="26"/>
@@ -7267,16 +7238,73 @@
                 <w:sz w:val="26"/>
                 <w:szCs w:val="26"/>
               </w:rPr>
-              <w:t>8.Tree 3</w:t>
-            </w:r>
-            <w:r>
-              <w:rPr>
-                <w:rStyle w:val="eop"/>
+              <w:t>2</w:t>
+            </w:r>
+            <w:r>
+              <w:rPr>
+                <w:rStyle w:val="normaltextrun"/>
                 <w:rFonts w:ascii="Arial" w:hAnsi="Arial" w:cs="Arial"/>
                 <w:sz w:val="26"/>
                 <w:szCs w:val="26"/>
               </w:rPr>
-              <w:t> </w:t>
+              <w:t>. Plane</w:t>
+            </w:r>
+          </w:p>
+          <w:p>
+            <w:pPr>
+              <w:pStyle w:val="paragraph"/>
+              <w:spacing w:before="0" w:beforeAutospacing="0" w:after="0" w:afterAutospacing="0"/>
+              <w:textAlignment w:val="baseline"/>
+              <w:rPr>
+                <w:rFonts w:ascii="Arial" w:hAnsi="Arial" w:cs="Arial"/>
+                <w:sz w:val="26"/>
+                <w:szCs w:val="26"/>
+              </w:rPr>
+            </w:pPr>
+            <w:r>
+              <w:rPr>
+                <w:rStyle w:val="normaltextrun"/>
+                <w:rFonts w:ascii="Arial" w:hAnsi="Arial" w:cs="Arial"/>
+                <w:sz w:val="26"/>
+                <w:szCs w:val="26"/>
+              </w:rPr>
+              <w:t xml:space="preserve">     3</w:t>
+            </w:r>
+            <w:r>
+              <w:rPr>
+                <w:rStyle w:val="normaltextrun"/>
+                <w:rFonts w:ascii="Arial" w:hAnsi="Arial" w:cs="Arial"/>
+                <w:sz w:val="26"/>
+                <w:szCs w:val="26"/>
+              </w:rPr>
+              <w:t>.Sun</w:t>
+            </w:r>
+            <w:r>
+              <w:rPr>
+                <w:rStyle w:val="normaltextrun"/>
+                <w:rFonts w:ascii="Arial" w:hAnsi="Arial" w:cs="Arial"/>
+                <w:sz w:val="26"/>
+                <w:szCs w:val="26"/>
+              </w:rPr>
+              <w:br/>
+            </w:r>
+            <w:r>
+              <w:rPr>
+                <w:rStyle w:val="normaltextrun"/>
+                <w:rFonts w:ascii="Arial" w:hAnsi="Arial" w:cs="Arial"/>
+                <w:sz w:val="26"/>
+                <w:szCs w:val="26"/>
+              </w:rPr>
+              <w:t xml:space="preserve">     4</w:t>
+            </w:r>
+            <w:r>
+              <w:rPr>
+                <w:rStyle w:val="normaltextrun"/>
+                <w:rFonts w:ascii="Arial" w:hAnsi="Arial" w:cs="Arial"/>
+                <w:sz w:val="26"/>
+                <w:szCs w:val="26"/>
+              </w:rPr>
+              <w:t>. Sky</w:t>
             </w:r>
           </w:p>
           <w:p>
@@ -7286,27 +7314,12 @@
               <w:ind w:left="360"/>
               <w:textAlignment w:val="baseline"/>
               <w:rPr>
-                <w:rStyle w:val="eop"/>
+                <w:rStyle w:val="normaltextrun"/>
                 <w:rFonts w:ascii="Arial" w:hAnsi="Arial" w:cs="Arial"/>
                 <w:sz w:val="26"/>
                 <w:szCs w:val="26"/>
               </w:rPr>
             </w:pPr>
-            <w:r>
-              <w:rPr>
-                <w:rStyle w:val="eop"/>
-              </w:rPr>
-              <w:t xml:space="preserve">9. </w:t>
-            </w:r>
-            <w:r>
-              <w:rPr>
-                <w:rStyle w:val="normaltextrun"/>
-                <w:rFonts w:ascii="Arial" w:hAnsi="Arial" w:cs="Arial"/>
-                <w:sz w:val="26"/>
-                <w:szCs w:val="26"/>
-              </w:rPr>
-              <w:t>Road 2</w:t>
-            </w:r>
           </w:p>
           <w:p>
             <w:pPr>
@@ -7314,34 +7327,14 @@
               <w:spacing w:before="0" w:beforeAutospacing="0" w:after="0" w:afterAutospacing="0"/>
               <w:ind w:left="360"/>
               <w:textAlignment w:val="baseline"/>
-            </w:pPr>
-          </w:p>
-        </w:tc>
-      </w:tr>
-      <w:tr>
-        <w:tc>
-          <w:tcPr>
-            <w:tcW w:w="4788" w:type="dxa"/>
-          </w:tcPr>
-          <w:p>
-            <w:pPr>
-              <w:rPr>
-                <w:b/>
-              </w:rPr>
-            </w:pPr>
-            <w:r>
-              <w:rPr>
-                <w:b/>
-                <w:sz w:val="24"/>
-              </w:rPr>
-              <w:t>Member -4</w:t>
-            </w:r>
-          </w:p>
-        </w:tc>
-        <w:tc>
-          <w:tcPr>
-            <w:tcW w:w="4788" w:type="dxa"/>
-          </w:tcPr>
+              <w:rPr>
+                <w:rStyle w:val="normaltextrun"/>
+                <w:rFonts w:ascii="Arial" w:hAnsi="Arial" w:cs="Arial"/>
+                <w:sz w:val="26"/>
+                <w:szCs w:val="26"/>
+              </w:rPr>
+            </w:pPr>
+          </w:p>
           <w:p>
             <w:pPr>
               <w:pStyle w:val="paragraph"/>
@@ -7349,20 +7342,12 @@
               <w:ind w:left="360"/>
               <w:textAlignment w:val="baseline"/>
               <w:rPr>
+                <w:rStyle w:val="normaltextrun"/>
                 <w:rFonts w:ascii="Arial" w:hAnsi="Arial" w:cs="Arial"/>
                 <w:sz w:val="26"/>
                 <w:szCs w:val="26"/>
               </w:rPr>
             </w:pPr>
-            <w:r>
-              <w:rPr>
-                <w:rStyle w:val="normaltextrun"/>
-                <w:rFonts w:ascii="Arial" w:hAnsi="Arial" w:cs="Arial"/>
-                <w:sz w:val="26"/>
-                <w:szCs w:val="26"/>
-              </w:rPr>
-              <w:t>1.Cloud 1</w:t>
-            </w:r>
           </w:p>
           <w:p>
             <w:pPr>
@@ -7376,42 +7361,6 @@
                 <w:szCs w:val="26"/>
               </w:rPr>
             </w:pPr>
-            <w:r>
-              <w:rPr>
-                <w:rStyle w:val="normaltextrun"/>
-                <w:rFonts w:ascii="Arial" w:hAnsi="Arial" w:cs="Arial"/>
-                <w:sz w:val="26"/>
-                <w:szCs w:val="26"/>
-              </w:rPr>
-              <w:t>2. </w:t>
-            </w:r>
-            <w:r>
-              <w:rPr>
-                <w:rStyle w:val="normaltextrun"/>
-                <w:rFonts w:ascii="Arial" w:hAnsi="Arial" w:cs="Arial"/>
-                <w:sz w:val="26"/>
-                <w:szCs w:val="26"/>
-              </w:rPr>
-              <w:t>Cloud</w:t>
-            </w:r>
-            <w:r>
-              <w:rPr>
-                <w:rStyle w:val="normaltextrun"/>
-                <w:rFonts w:ascii="Arial" w:hAnsi="Arial" w:cs="Arial"/>
-                <w:sz w:val="26"/>
-                <w:szCs w:val="26"/>
-              </w:rPr>
-              <w:t xml:space="preserve"> </w:t>
-            </w:r>
-            <w:r>
-              <w:rPr>
-                <w:rStyle w:val="normaltextrun"/>
-                <w:rFonts w:ascii="Arial" w:hAnsi="Arial" w:cs="Arial"/>
-                <w:sz w:val="26"/>
-                <w:szCs w:val="26"/>
-              </w:rPr>
-              <w:t>2</w:t>
-            </w:r>
           </w:p>
           <w:p>
             <w:pPr>
@@ -7425,42 +7374,6 @@
                 <w:szCs w:val="26"/>
               </w:rPr>
             </w:pPr>
-            <w:r>
-              <w:rPr>
-                <w:rStyle w:val="normaltextrun"/>
-                <w:rFonts w:ascii="Arial" w:hAnsi="Arial" w:cs="Arial"/>
-                <w:sz w:val="26"/>
-                <w:szCs w:val="26"/>
-              </w:rPr>
-              <w:t>3.</w:t>
-            </w:r>
-            <w:r>
-              <w:rPr>
-                <w:rStyle w:val="normaltextrun"/>
-                <w:rFonts w:ascii="Arial" w:hAnsi="Arial" w:cs="Arial"/>
-                <w:sz w:val="26"/>
-                <w:szCs w:val="26"/>
-              </w:rPr>
-              <w:t>Cloud</w:t>
-            </w:r>
-            <w:r>
-              <w:rPr>
-                <w:rStyle w:val="normaltextrun"/>
-                <w:rFonts w:ascii="Arial" w:hAnsi="Arial" w:cs="Arial"/>
-                <w:sz w:val="26"/>
-                <w:szCs w:val="26"/>
-              </w:rPr>
-              <w:t xml:space="preserve"> </w:t>
-            </w:r>
-            <w:r>
-              <w:rPr>
-                <w:rStyle w:val="normaltextrun"/>
-                <w:rFonts w:ascii="Arial" w:hAnsi="Arial" w:cs="Arial"/>
-                <w:sz w:val="26"/>
-                <w:szCs w:val="26"/>
-              </w:rPr>
-              <w:t>3</w:t>
-            </w:r>
           </w:p>
           <w:p>
             <w:pPr>
@@ -7468,157 +7381,6 @@
               <w:spacing w:before="0" w:beforeAutospacing="0" w:after="0" w:afterAutospacing="0"/>
               <w:ind w:left="360"/>
               <w:textAlignment w:val="baseline"/>
-              <w:rPr>
-                <w:rFonts w:ascii="Arial" w:hAnsi="Arial" w:cs="Arial"/>
-                <w:sz w:val="26"/>
-                <w:szCs w:val="26"/>
-              </w:rPr>
-            </w:pPr>
-            <w:r>
-              <w:rPr>
-                <w:rStyle w:val="normaltextrun"/>
-                <w:rFonts w:ascii="Arial" w:hAnsi="Arial" w:cs="Arial"/>
-                <w:sz w:val="26"/>
-                <w:szCs w:val="26"/>
-              </w:rPr>
-              <w:t>4.</w:t>
-            </w:r>
-            <w:r>
-              <w:rPr>
-                <w:rStyle w:val="normaltextrun"/>
-                <w:rFonts w:ascii="Arial" w:hAnsi="Arial" w:cs="Arial"/>
-                <w:sz w:val="26"/>
-                <w:szCs w:val="26"/>
-              </w:rPr>
-              <w:t>Cloud</w:t>
-            </w:r>
-            <w:r>
-              <w:rPr>
-                <w:rStyle w:val="normaltextrun"/>
-                <w:rFonts w:ascii="Arial" w:hAnsi="Arial" w:cs="Arial"/>
-                <w:sz w:val="26"/>
-                <w:szCs w:val="26"/>
-              </w:rPr>
-              <w:t xml:space="preserve"> </w:t>
-            </w:r>
-            <w:r>
-              <w:rPr>
-                <w:rStyle w:val="normaltextrun"/>
-                <w:rFonts w:ascii="Arial" w:hAnsi="Arial" w:cs="Arial"/>
-                <w:sz w:val="26"/>
-                <w:szCs w:val="26"/>
-              </w:rPr>
-              <w:t>4</w:t>
-            </w:r>
-          </w:p>
-          <w:p>
-            <w:pPr>
-              <w:pStyle w:val="paragraph"/>
-              <w:spacing w:before="0" w:beforeAutospacing="0" w:after="0" w:afterAutospacing="0"/>
-              <w:ind w:left="360"/>
-              <w:textAlignment w:val="baseline"/>
-              <w:rPr>
-                <w:rFonts w:ascii="Arial" w:hAnsi="Arial" w:cs="Arial"/>
-                <w:sz w:val="26"/>
-                <w:szCs w:val="26"/>
-              </w:rPr>
-            </w:pPr>
-            <w:r>
-              <w:rPr>
-                <w:rStyle w:val="normaltextrun"/>
-                <w:rFonts w:ascii="Arial" w:hAnsi="Arial" w:cs="Arial"/>
-                <w:sz w:val="26"/>
-                <w:szCs w:val="26"/>
-              </w:rPr>
-              <w:t>5.Cloud 5</w:t>
-            </w:r>
-          </w:p>
-          <w:p>
-            <w:pPr>
-              <w:pStyle w:val="paragraph"/>
-              <w:spacing w:before="0" w:beforeAutospacing="0" w:after="0" w:afterAutospacing="0"/>
-              <w:ind w:left="360"/>
-              <w:textAlignment w:val="baseline"/>
-              <w:rPr>
-                <w:rFonts w:ascii="Arial" w:hAnsi="Arial" w:cs="Arial"/>
-                <w:sz w:val="26"/>
-                <w:szCs w:val="26"/>
-              </w:rPr>
-            </w:pPr>
-            <w:r>
-              <w:rPr>
-                <w:rStyle w:val="normaltextrun"/>
-                <w:rFonts w:ascii="Arial" w:hAnsi="Arial" w:cs="Arial"/>
-                <w:sz w:val="26"/>
-                <w:szCs w:val="26"/>
-              </w:rPr>
-              <w:t>6.Cloud 6</w:t>
-            </w:r>
-          </w:p>
-          <w:p>
-            <w:pPr>
-              <w:pStyle w:val="paragraph"/>
-              <w:spacing w:before="0" w:beforeAutospacing="0" w:after="0" w:afterAutospacing="0"/>
-              <w:ind w:left="360"/>
-              <w:textAlignment w:val="baseline"/>
-              <w:rPr>
-                <w:rStyle w:val="normaltextrun"/>
-                <w:rFonts w:ascii="Arial" w:hAnsi="Arial" w:cs="Arial"/>
-                <w:sz w:val="26"/>
-                <w:szCs w:val="26"/>
-              </w:rPr>
-            </w:pPr>
-            <w:r>
-              <w:rPr>
-                <w:rStyle w:val="normaltextrun"/>
-                <w:rFonts w:ascii="Arial" w:hAnsi="Arial" w:cs="Arial"/>
-                <w:sz w:val="26"/>
-                <w:szCs w:val="26"/>
-              </w:rPr>
-              <w:t>7.Cloud 7</w:t>
-            </w:r>
-          </w:p>
-          <w:p>
-            <w:pPr>
-              <w:pStyle w:val="paragraph"/>
-              <w:spacing w:before="0" w:beforeAutospacing="0" w:after="0" w:afterAutospacing="0"/>
-              <w:ind w:left="360"/>
-              <w:textAlignment w:val="baseline"/>
-              <w:rPr>
-                <w:rFonts w:ascii="Arial" w:hAnsi="Arial" w:cs="Arial"/>
-                <w:sz w:val="26"/>
-                <w:szCs w:val="26"/>
-              </w:rPr>
-            </w:pPr>
-            <w:r>
-              <w:rPr>
-                <w:rStyle w:val="normaltextrun"/>
-                <w:rFonts w:ascii="Arial" w:hAnsi="Arial" w:cs="Arial"/>
-                <w:sz w:val="26"/>
-                <w:szCs w:val="26"/>
-              </w:rPr>
-              <w:t>8. Plane</w:t>
-            </w:r>
-          </w:p>
-          <w:p>
-            <w:pPr>
-              <w:pStyle w:val="paragraph"/>
-              <w:spacing w:before="0" w:beforeAutospacing="0" w:after="0" w:afterAutospacing="0"/>
-              <w:ind w:left="360"/>
-              <w:textAlignment w:val="baseline"/>
-              <w:rPr>
-                <w:rFonts w:ascii="Arial" w:hAnsi="Arial" w:cs="Arial"/>
-                <w:sz w:val="26"/>
-                <w:szCs w:val="26"/>
-              </w:rPr>
-            </w:pPr>
-          </w:p>
-          <w:p>
-            <w:pPr>
-              <w:pStyle w:val="paragraph"/>
-              <w:spacing w:before="0" w:beforeAutospacing="0" w:after="0" w:afterAutospacing="0"/>
-              <w:ind w:left="360"/>
-              <w:textAlignment w:val="baseline"/>
             </w:pPr>
           </w:p>
         </w:tc>
@@ -7665,7 +7427,6 @@
           <w:sz w:val="40"/>
           <w:u w:val="single"/>
         </w:rPr>
-        <w:lastRenderedPageBreak/>
         <w:br/>
       </w:r>
       <w:r>
@@ -7706,6 +7467,7 @@
           <w:sz w:val="40"/>
           <w:u w:val="single"/>
         </w:rPr>
+        <w:lastRenderedPageBreak/>
         <w:br/>
       </w:r>
       <w:r>
@@ -7829,7 +7591,6 @@
                 <w:b/>
                 <w:sz w:val="28"/>
               </w:rPr>
-              <w:lastRenderedPageBreak/>
               <w:t>Night View</w:t>
             </w:r>
           </w:p>
@@ -7915,6 +7676,7 @@
           <w:szCs w:val="36"/>
           <w:u w:val="single"/>
         </w:rPr>
+        <w:lastRenderedPageBreak/>
         <w:br/>
       </w:r>
       <w:r>

--- a/Reportgroup-5.docx
+++ b/Reportgroup-5.docx
@@ -331,6 +331,9 @@
         </w:tc>
       </w:tr>
       <w:tr>
+        <w:trPr>
+          <w:trHeight w:val="395"/>
+        </w:trPr>
         <w:tc>
           <w:tcPr>
             <w:tcW w:w="4788" w:type="dxa"/>
@@ -380,6 +383,8 @@
             <w:r>
               <w:rPr>
                 <w:rStyle w:val="normaltextrun"/>
+                <w:b/>
+                <w:bCs/>
                 <w:color w:val="000000"/>
                 <w:sz w:val="24"/>
                 <w:shd w:val="clear" w:color="auto" w:fill="FFFFFF"/>
@@ -389,6 +394,8 @@
             <w:r>
               <w:rPr>
                 <w:rStyle w:val="eop"/>
+                <w:b/>
+                <w:bCs/>
                 <w:color w:val="000000"/>
                 <w:sz w:val="24"/>
                 <w:shd w:val="clear" w:color="auto" w:fill="FFFFFF"/>
@@ -3232,6 +3239,7 @@
         <w:ind w:left="360"/>
         <w:textAlignment w:val="baseline"/>
         <w:rPr>
+          <w:rStyle w:val="normaltextrun"/>
           <w:rFonts w:ascii="Arial" w:hAnsi="Arial" w:cs="Arial"/>
           <w:sz w:val="26"/>
           <w:szCs w:val="26"/>
@@ -3245,6 +3253,28 @@
           <w:szCs w:val="26"/>
         </w:rPr>
         <w:t>32. lamp</w:t>
+      </w:r>
+    </w:p>
+    <w:p>
+      <w:pPr>
+        <w:pStyle w:val="paragraph"/>
+        <w:spacing w:before="0" w:beforeAutospacing="0" w:after="0" w:afterAutospacing="0"/>
+        <w:ind w:left="360"/>
+        <w:textAlignment w:val="baseline"/>
+        <w:rPr>
+          <w:rFonts w:ascii="Arial" w:hAnsi="Arial" w:cs="Arial"/>
+          <w:sz w:val="26"/>
+          <w:szCs w:val="26"/>
+        </w:rPr>
+      </w:pPr>
+      <w:r>
+        <w:rPr>
+          <w:rStyle w:val="normaltextrun"/>
+          <w:rFonts w:ascii="Arial" w:hAnsi="Arial" w:cs="Arial"/>
+          <w:sz w:val="26"/>
+          <w:szCs w:val="26"/>
+        </w:rPr>
+        <w:t>33. bench</w:t>
       </w:r>
     </w:p>
     <w:p>
@@ -3641,6 +3671,7 @@
                 <w:sz w:val="24"/>
                 <w:szCs w:val="24"/>
               </w:rPr>
+              <w:lastRenderedPageBreak/>
               <w:t>void car3()</w:t>
             </w:r>
           </w:p>
@@ -3688,7 +3719,6 @@
                 <w:rStyle w:val="normaltextrun"/>
                 <w:rFonts w:ascii="Arial" w:hAnsi="Arial" w:cs="Arial"/>
               </w:rPr>
-              <w:lastRenderedPageBreak/>
               <w:t xml:space="preserve"> Boat 1</w:t>
             </w:r>
           </w:p>
@@ -5584,6 +5614,7 @@
                 <w:sz w:val="24"/>
                 <w:szCs w:val="24"/>
               </w:rPr>
+              <w:lastRenderedPageBreak/>
               <w:t>Road 1</w:t>
             </w:r>
           </w:p>
@@ -5648,7 +5679,6 @@
                 <w:sz w:val="24"/>
                 <w:szCs w:val="24"/>
               </w:rPr>
-              <w:lastRenderedPageBreak/>
               <w:t>Road 2</w:t>
             </w:r>
           </w:p>
@@ -5770,6 +5800,170 @@
                 <w:szCs w:val="24"/>
               </w:rPr>
               <w:t>131</w:t>
+            </w:r>
+          </w:p>
+        </w:tc>
+      </w:tr>
+      <w:tr>
+        <w:tc>
+          <w:tcPr>
+            <w:tcW w:w="3192" w:type="dxa"/>
+          </w:tcPr>
+          <w:p>
+            <w:pPr>
+              <w:rPr>
+                <w:rStyle w:val="normaltextrun"/>
+                <w:rFonts w:ascii="Arial" w:hAnsi="Arial" w:cs="Arial"/>
+                <w:sz w:val="24"/>
+                <w:szCs w:val="24"/>
+              </w:rPr>
+            </w:pPr>
+            <w:r>
+              <w:rPr>
+                <w:rStyle w:val="normaltextrun"/>
+                <w:rFonts w:ascii="Arial" w:hAnsi="Arial" w:cs="Arial"/>
+                <w:sz w:val="24"/>
+                <w:szCs w:val="24"/>
+              </w:rPr>
+              <w:t>Lamp</w:t>
+            </w:r>
+          </w:p>
+        </w:tc>
+        <w:tc>
+          <w:tcPr>
+            <w:tcW w:w="3192" w:type="dxa"/>
+          </w:tcPr>
+          <w:p>
+            <w:pPr>
+              <w:rPr>
+                <w:sz w:val="24"/>
+                <w:szCs w:val="24"/>
+              </w:rPr>
+            </w:pPr>
+            <w:r>
+              <w:rPr>
+                <w:sz w:val="24"/>
+                <w:szCs w:val="24"/>
+              </w:rPr>
+              <w:t xml:space="preserve">void </w:t>
+            </w:r>
+            <w:proofErr w:type="gramStart"/>
+            <w:r>
+              <w:rPr>
+                <w:sz w:val="24"/>
+                <w:szCs w:val="24"/>
+              </w:rPr>
+              <w:t>lamp(</w:t>
+            </w:r>
+            <w:proofErr w:type="gramEnd"/>
+            <w:r>
+              <w:rPr>
+                <w:sz w:val="24"/>
+                <w:szCs w:val="24"/>
+              </w:rPr>
+              <w:t>)</w:t>
+            </w:r>
+          </w:p>
+        </w:tc>
+        <w:tc>
+          <w:tcPr>
+            <w:tcW w:w="3192" w:type="dxa"/>
+          </w:tcPr>
+          <w:p>
+            <w:pPr>
+              <w:rPr>
+                <w:sz w:val="24"/>
+                <w:szCs w:val="24"/>
+              </w:rPr>
+            </w:pPr>
+            <w:r>
+              <w:rPr>
+                <w:sz w:val="24"/>
+                <w:szCs w:val="24"/>
+              </w:rPr>
+              <w:t>132</w:t>
+            </w:r>
+          </w:p>
+        </w:tc>
+      </w:tr>
+      <w:tr>
+        <w:tc>
+          <w:tcPr>
+            <w:tcW w:w="3192" w:type="dxa"/>
+          </w:tcPr>
+          <w:p>
+            <w:pPr>
+              <w:rPr>
+                <w:rStyle w:val="normaltextrun"/>
+                <w:rFonts w:ascii="Arial" w:hAnsi="Arial" w:cs="Arial"/>
+                <w:sz w:val="24"/>
+                <w:szCs w:val="24"/>
+              </w:rPr>
+            </w:pPr>
+            <w:r>
+              <w:rPr>
+                <w:rStyle w:val="normaltextrun"/>
+                <w:rFonts w:ascii="Arial" w:hAnsi="Arial" w:cs="Arial"/>
+                <w:sz w:val="24"/>
+                <w:szCs w:val="24"/>
+              </w:rPr>
+              <w:t>Bench</w:t>
+            </w:r>
+          </w:p>
+        </w:tc>
+        <w:tc>
+          <w:tcPr>
+            <w:tcW w:w="3192" w:type="dxa"/>
+          </w:tcPr>
+          <w:p>
+            <w:pPr>
+              <w:rPr>
+                <w:sz w:val="24"/>
+                <w:szCs w:val="24"/>
+              </w:rPr>
+            </w:pPr>
+            <w:r>
+              <w:rPr>
+                <w:sz w:val="24"/>
+                <w:szCs w:val="24"/>
+              </w:rPr>
+              <w:t xml:space="preserve">void </w:t>
+            </w:r>
+            <w:proofErr w:type="gramStart"/>
+            <w:r>
+              <w:rPr>
+                <w:sz w:val="24"/>
+                <w:szCs w:val="24"/>
+              </w:rPr>
+              <w:t>bench(</w:t>
+            </w:r>
+            <w:proofErr w:type="gramEnd"/>
+            <w:r>
+              <w:rPr>
+                <w:sz w:val="24"/>
+                <w:szCs w:val="24"/>
+              </w:rPr>
+              <w:t>)</w:t>
+            </w:r>
+          </w:p>
+        </w:tc>
+        <w:tc>
+          <w:tcPr>
+            <w:tcW w:w="3192" w:type="dxa"/>
+          </w:tcPr>
+          <w:p>
+            <w:pPr>
+              <w:rPr>
+                <w:sz w:val="24"/>
+                <w:szCs w:val="24"/>
+              </w:rPr>
+            </w:pPr>
+            <w:r>
+              <w:rPr>
+                <w:sz w:val="24"/>
+                <w:szCs w:val="24"/>
+              </w:rPr>
+              <w:t>133</w:t>
             </w:r>
           </w:p>
         </w:tc>
@@ -6203,7 +6397,6 @@
         </w:rPr>
         <w:t>Task Assignment and Codes of </w:t>
       </w:r>
-      <w:proofErr w:type="spellStart"/>
       <w:r>
         <w:rPr>
           <w:rStyle w:val="normaltextrun"/>
@@ -6216,9 +6409,8 @@
           <w:u w:val="single"/>
           <w:shd w:val="clear" w:color="auto" w:fill="FFFFFF"/>
         </w:rPr>
-        <w:t>Funchtions</w:t>
-      </w:r>
-      <w:proofErr w:type="spellEnd"/>
+        <w:t>Functions</w:t>
+      </w:r>
       <w:r>
         <w:rPr>
           <w:rStyle w:val="eop"/>
@@ -6716,6 +6908,30 @@
             <w:pPr>
               <w:pStyle w:val="paragraph"/>
               <w:spacing w:before="0" w:beforeAutospacing="0" w:after="0" w:afterAutospacing="0"/>
+              <w:ind w:left="360"/>
+              <w:textAlignment w:val="baseline"/>
+              <w:rPr>
+                <w:rStyle w:val="normaltextrun"/>
+                <w:rFonts w:ascii="Arial" w:hAnsi="Arial" w:cs="Arial"/>
+                <w:sz w:val="26"/>
+                <w:szCs w:val="26"/>
+              </w:rPr>
+            </w:pPr>
+            <w:r>
+              <w:rPr>
+                <w:rStyle w:val="normaltextrun"/>
+                <w:rFonts w:ascii="Arial" w:hAnsi="Arial" w:cs="Arial"/>
+                <w:sz w:val="26"/>
+                <w:szCs w:val="26"/>
+              </w:rPr>
+              <w:lastRenderedPageBreak/>
+              <w:t>5. Bench</w:t>
+            </w:r>
+          </w:p>
+          <w:p>
+            <w:pPr>
+              <w:pStyle w:val="paragraph"/>
+              <w:spacing w:before="0" w:beforeAutospacing="0" w:after="0" w:afterAutospacing="0"/>
               <w:textAlignment w:val="baseline"/>
             </w:pPr>
             <w:r>
@@ -7451,6 +7667,7 @@
           <w:sz w:val="40"/>
           <w:u w:val="single"/>
         </w:rPr>
+        <w:lastRenderedPageBreak/>
         <w:br/>
       </w:r>
       <w:r>
@@ -7467,7 +7684,6 @@
           <w:sz w:val="40"/>
           <w:u w:val="single"/>
         </w:rPr>
-        <w:lastRenderedPageBreak/>
         <w:br/>
       </w:r>
       <w:r>
@@ -7527,9 +7743,9 @@
                 <w:noProof/>
               </w:rPr>
               <w:drawing>
-                <wp:inline distT="0" distB="0" distL="0" distR="0" wp14:anchorId="7C962DC7" wp14:editId="28673803">
-                  <wp:extent cx="5934075" cy="3333750"/>
-                  <wp:effectExtent l="19050" t="0" r="9525" b="0"/>
+                <wp:inline distT="0" distB="0" distL="0" distR="0" wp14:anchorId="7C962DC7" wp14:editId="2FC1A1CE">
+                  <wp:extent cx="5926666" cy="3333750"/>
+                  <wp:effectExtent l="0" t="0" r="0" b="0"/>
                   <wp:docPr id="7" name="Picture 7"/>
                   <wp:cNvGraphicFramePr>
                     <a:graphicFrameLocks xmlns:a="http://schemas.openxmlformats.org/drawingml/2006/main" noChangeAspect="1"/>
@@ -7538,14 +7754,19 @@
                     <a:graphicData uri="http://schemas.openxmlformats.org/drawingml/2006/picture">
                       <pic:pic xmlns:pic="http://schemas.openxmlformats.org/drawingml/2006/picture">
                         <pic:nvPicPr>
-                          <pic:cNvPr id="0" name="Picture 7"/>
+                          <pic:cNvPr id="7" name="Picture 7"/>
                           <pic:cNvPicPr>
                             <a:picLocks noChangeAspect="1" noChangeArrowheads="1"/>
                           </pic:cNvPicPr>
                         </pic:nvPicPr>
                         <pic:blipFill>
-                          <a:blip r:embed="rId10"/>
-                          <a:srcRect/>
+                          <a:blip r:embed="rId10" cstate="print">
+                            <a:extLst>
+                              <a:ext uri="{28A0092B-C50C-407E-A947-70E740481C1C}">
+                                <a14:useLocalDpi xmlns:a14="http://schemas.microsoft.com/office/drawing/2010/main" val="0"/>
+                              </a:ext>
+                            </a:extLst>
+                          </a:blip>
                           <a:stretch>
                             <a:fillRect/>
                           </a:stretch>
@@ -7553,7 +7774,7 @@
                         <pic:spPr bwMode="auto">
                           <a:xfrm>
                             <a:off x="0" y="0"/>
-                            <a:ext cx="5934075" cy="3333750"/>
+                            <a:ext cx="5926666" cy="3333750"/>
                           </a:xfrm>
                           <a:prstGeom prst="rect">
                             <a:avLst/>
@@ -7591,6 +7812,7 @@
                 <w:b/>
                 <w:sz w:val="28"/>
               </w:rPr>
+              <w:lastRenderedPageBreak/>
               <w:t>Night View</w:t>
             </w:r>
           </w:p>
@@ -7605,9 +7827,9 @@
                 <w:noProof/>
               </w:rPr>
               <w:drawing>
-                <wp:inline distT="0" distB="0" distL="0" distR="0" wp14:anchorId="1ADC835D" wp14:editId="18A84A13">
-                  <wp:extent cx="5934075" cy="3333750"/>
-                  <wp:effectExtent l="19050" t="0" r="9525" b="0"/>
+                <wp:inline distT="0" distB="0" distL="0" distR="0" wp14:anchorId="1ADC835D" wp14:editId="6D2DDED9">
+                  <wp:extent cx="5926666" cy="3333750"/>
+                  <wp:effectExtent l="0" t="0" r="0" b="0"/>
                   <wp:docPr id="10" name="Picture 10"/>
                   <wp:cNvGraphicFramePr>
                     <a:graphicFrameLocks xmlns:a="http://schemas.openxmlformats.org/drawingml/2006/main" noChangeAspect="1"/>
@@ -7616,14 +7838,19 @@
                     <a:graphicData uri="http://schemas.openxmlformats.org/drawingml/2006/picture">
                       <pic:pic xmlns:pic="http://schemas.openxmlformats.org/drawingml/2006/picture">
                         <pic:nvPicPr>
-                          <pic:cNvPr id="0" name="Picture 10"/>
+                          <pic:cNvPr id="10" name="Picture 10"/>
                           <pic:cNvPicPr>
                             <a:picLocks noChangeAspect="1" noChangeArrowheads="1"/>
                           </pic:cNvPicPr>
                         </pic:nvPicPr>
                         <pic:blipFill>
-                          <a:blip r:embed="rId11"/>
-                          <a:srcRect/>
+                          <a:blip r:embed="rId11" cstate="print">
+                            <a:extLst>
+                              <a:ext uri="{28A0092B-C50C-407E-A947-70E740481C1C}">
+                                <a14:useLocalDpi xmlns:a14="http://schemas.microsoft.com/office/drawing/2010/main" val="0"/>
+                              </a:ext>
+                            </a:extLst>
+                          </a:blip>
                           <a:stretch>
                             <a:fillRect/>
                           </a:stretch>
@@ -7631,7 +7858,7 @@
                         <pic:spPr bwMode="auto">
                           <a:xfrm>
                             <a:off x="0" y="0"/>
-                            <a:ext cx="5934075" cy="3333750"/>
+                            <a:ext cx="5926666" cy="3333750"/>
                           </a:xfrm>
                           <a:prstGeom prst="rect">
                             <a:avLst/>
@@ -7676,7 +7903,6 @@
           <w:szCs w:val="36"/>
           <w:u w:val="single"/>
         </w:rPr>
-        <w:lastRenderedPageBreak/>
         <w:br/>
       </w:r>
       <w:r>

--- a/Reportgroup-5.docx
+++ b/Reportgroup-5.docx
@@ -143,31 +143,7 @@
           <w:u w:val="single"/>
           <w:shd w:val="clear" w:color="auto" w:fill="FFFFFF"/>
         </w:rPr>
-        <w:t>COMPUTER </w:t>
-      </w:r>
-      <w:proofErr w:type="gramStart"/>
-      <w:r>
-        <w:rPr>
-          <w:rStyle w:val="normaltextrun"/>
-          <w:color w:val="C00000"/>
-          <w:sz w:val="28"/>
-          <w:szCs w:val="28"/>
-          <w:u w:val="single"/>
-          <w:shd w:val="clear" w:color="auto" w:fill="FFFFFF"/>
-        </w:rPr>
-        <w:t>GRAPHICS  –</w:t>
-      </w:r>
-      <w:proofErr w:type="gramEnd"/>
-      <w:r>
-        <w:rPr>
-          <w:rStyle w:val="normaltextrun"/>
-          <w:color w:val="C00000"/>
-          <w:sz w:val="28"/>
-          <w:szCs w:val="28"/>
-          <w:u w:val="single"/>
-          <w:shd w:val="clear" w:color="auto" w:fill="FFFFFF"/>
-        </w:rPr>
-        <w:t> PROJECT DOCUMENTATION</w:t>
+        <w:t>COMPUTER GRAPHICS  – PROJECT DOCUMENTATION</w:t>
       </w:r>
       <w:r>
         <w:rPr>
@@ -3306,7 +3282,6 @@
           <w:sz w:val="24"/>
         </w:rPr>
       </w:pPr>
-      <w:proofErr w:type="spellStart"/>
       <w:r>
         <w:rPr>
           <w:rStyle w:val="normaltextrun"/>
@@ -3319,52 +3294,7 @@
           <w:u w:val="single"/>
           <w:shd w:val="clear" w:color="auto" w:fill="FFFFFF"/>
         </w:rPr>
-        <w:t>Funtions</w:t>
-      </w:r>
-      <w:proofErr w:type="spellEnd"/>
-      <w:r>
-        <w:rPr>
-          <w:rStyle w:val="normaltextrun"/>
-          <w:rFonts w:ascii="Arial" w:hAnsi="Arial" w:cs="Arial"/>
-          <w:b/>
-          <w:bCs/>
-          <w:color w:val="000000"/>
-          <w:sz w:val="40"/>
-          <w:szCs w:val="36"/>
-          <w:u w:val="single"/>
-          <w:shd w:val="clear" w:color="auto" w:fill="FFFFFF"/>
-        </w:rPr>
-        <w:t> to Represent </w:t>
-      </w:r>
-      <w:proofErr w:type="gramStart"/>
-      <w:r>
-        <w:rPr>
-          <w:rStyle w:val="normaltextrun"/>
-          <w:rFonts w:ascii="Arial" w:hAnsi="Arial" w:cs="Arial"/>
-          <w:b/>
-          <w:bCs/>
-          <w:color w:val="000000"/>
-          <w:sz w:val="40"/>
-          <w:szCs w:val="36"/>
-          <w:u w:val="single"/>
-          <w:shd w:val="clear" w:color="auto" w:fill="FFFFFF"/>
-        </w:rPr>
-        <w:t>The</w:t>
-      </w:r>
-      <w:proofErr w:type="gramEnd"/>
-      <w:r>
-        <w:rPr>
-          <w:rStyle w:val="normaltextrun"/>
-          <w:rFonts w:ascii="Arial" w:hAnsi="Arial" w:cs="Arial"/>
-          <w:b/>
-          <w:bCs/>
-          <w:color w:val="000000"/>
-          <w:sz w:val="40"/>
-          <w:szCs w:val="36"/>
-          <w:u w:val="single"/>
-          <w:shd w:val="clear" w:color="auto" w:fill="FFFFFF"/>
-        </w:rPr>
-        <w:t> Objects</w:t>
+        <w:t>Funtions to Represent The Objects</w:t>
       </w:r>
     </w:p>
     <w:p/>
@@ -3504,23 +3434,7 @@
                 <w:sz w:val="24"/>
                 <w:szCs w:val="24"/>
               </w:rPr>
-              <w:t xml:space="preserve">void </w:t>
-            </w:r>
-            <w:proofErr w:type="gramStart"/>
-            <w:r>
-              <w:rPr>
-                <w:sz w:val="24"/>
-                <w:szCs w:val="24"/>
-              </w:rPr>
-              <w:t>car(</w:t>
-            </w:r>
-            <w:proofErr w:type="gramEnd"/>
-            <w:r>
-              <w:rPr>
-                <w:sz w:val="24"/>
-                <w:szCs w:val="24"/>
-              </w:rPr>
-              <w:t>)</w:t>
+              <w:t>void car()</w:t>
             </w:r>
           </w:p>
         </w:tc>
@@ -3747,23 +3661,7 @@
                 <w:sz w:val="24"/>
                 <w:szCs w:val="24"/>
               </w:rPr>
-              <w:t xml:space="preserve">void </w:t>
-            </w:r>
-            <w:proofErr w:type="gramStart"/>
-            <w:r>
-              <w:rPr>
-                <w:sz w:val="24"/>
-                <w:szCs w:val="24"/>
-              </w:rPr>
-              <w:t>boat(</w:t>
-            </w:r>
-            <w:proofErr w:type="gramEnd"/>
-            <w:r>
-              <w:rPr>
-                <w:sz w:val="24"/>
-                <w:szCs w:val="24"/>
-              </w:rPr>
-              <w:t>)</w:t>
+              <w:t>void boat()</w:t>
             </w:r>
           </w:p>
         </w:tc>
@@ -4355,23 +4253,7 @@
                 <w:sz w:val="24"/>
                 <w:szCs w:val="24"/>
               </w:rPr>
-              <w:t xml:space="preserve">void </w:t>
-            </w:r>
-            <w:proofErr w:type="gramStart"/>
-            <w:r>
-              <w:rPr>
-                <w:sz w:val="24"/>
-                <w:szCs w:val="24"/>
-              </w:rPr>
-              <w:t>plane(</w:t>
-            </w:r>
-            <w:proofErr w:type="gramEnd"/>
-            <w:r>
-              <w:rPr>
-                <w:sz w:val="24"/>
-                <w:szCs w:val="24"/>
-              </w:rPr>
-              <w:t>)</w:t>
+              <w:t>void plane()</w:t>
             </w:r>
           </w:p>
         </w:tc>
@@ -4443,23 +4325,7 @@
                 <w:sz w:val="24"/>
                 <w:szCs w:val="24"/>
               </w:rPr>
-              <w:t xml:space="preserve">void </w:t>
-            </w:r>
-            <w:proofErr w:type="gramStart"/>
-            <w:r>
-              <w:rPr>
-                <w:sz w:val="24"/>
-                <w:szCs w:val="24"/>
-              </w:rPr>
-              <w:t>sky(</w:t>
-            </w:r>
-            <w:proofErr w:type="gramEnd"/>
-            <w:r>
-              <w:rPr>
-                <w:sz w:val="24"/>
-                <w:szCs w:val="24"/>
-              </w:rPr>
-              <w:t>)</w:t>
+              <w:t>void sky()</w:t>
             </w:r>
           </w:p>
         </w:tc>
@@ -4531,23 +4397,7 @@
                 <w:sz w:val="24"/>
                 <w:szCs w:val="24"/>
               </w:rPr>
-              <w:t xml:space="preserve">void </w:t>
-            </w:r>
-            <w:proofErr w:type="gramStart"/>
-            <w:r>
-              <w:rPr>
-                <w:sz w:val="24"/>
-                <w:szCs w:val="24"/>
-              </w:rPr>
-              <w:t>ground(</w:t>
-            </w:r>
-            <w:proofErr w:type="gramEnd"/>
-            <w:r>
-              <w:rPr>
-                <w:sz w:val="24"/>
-                <w:szCs w:val="24"/>
-              </w:rPr>
-              <w:t>)</w:t>
+              <w:t>void ground()</w:t>
             </w:r>
           </w:p>
         </w:tc>
@@ -4619,23 +4469,7 @@
                 <w:sz w:val="24"/>
                 <w:szCs w:val="24"/>
               </w:rPr>
-              <w:t xml:space="preserve">void </w:t>
-            </w:r>
-            <w:proofErr w:type="gramStart"/>
-            <w:r>
-              <w:rPr>
-                <w:sz w:val="24"/>
-                <w:szCs w:val="24"/>
-              </w:rPr>
-              <w:t>river(</w:t>
-            </w:r>
-            <w:proofErr w:type="gramEnd"/>
-            <w:r>
-              <w:rPr>
-                <w:sz w:val="24"/>
-                <w:szCs w:val="24"/>
-              </w:rPr>
-              <w:t>)</w:t>
+              <w:t>void river()</w:t>
             </w:r>
           </w:p>
         </w:tc>
@@ -4707,39 +4541,7 @@
                 <w:sz w:val="24"/>
                 <w:szCs w:val="24"/>
               </w:rPr>
-              <w:t xml:space="preserve">void </w:t>
-            </w:r>
-            <w:proofErr w:type="spellStart"/>
-            <w:r>
-              <w:rPr>
-                <w:sz w:val="24"/>
-                <w:szCs w:val="24"/>
-              </w:rPr>
-              <w:t>Front_</w:t>
-            </w:r>
-            <w:proofErr w:type="gramStart"/>
-            <w:r>
-              <w:rPr>
-                <w:sz w:val="24"/>
-                <w:szCs w:val="24"/>
-              </w:rPr>
-              <w:t>Wall</w:t>
-            </w:r>
-            <w:proofErr w:type="spellEnd"/>
-            <w:r>
-              <w:rPr>
-                <w:sz w:val="24"/>
-                <w:szCs w:val="24"/>
-              </w:rPr>
-              <w:t>(</w:t>
-            </w:r>
-            <w:proofErr w:type="gramEnd"/>
-            <w:r>
-              <w:rPr>
-                <w:sz w:val="24"/>
-                <w:szCs w:val="24"/>
-              </w:rPr>
-              <w:t>)</w:t>
+              <w:t>void Front_Wall()</w:t>
             </w:r>
           </w:p>
         </w:tc>
@@ -4811,39 +4613,7 @@
                 <w:sz w:val="24"/>
                 <w:szCs w:val="24"/>
               </w:rPr>
-              <w:t xml:space="preserve">void </w:t>
-            </w:r>
-            <w:proofErr w:type="spellStart"/>
-            <w:r>
-              <w:rPr>
-                <w:sz w:val="24"/>
-                <w:szCs w:val="24"/>
-              </w:rPr>
-              <w:t>back_</w:t>
-            </w:r>
-            <w:proofErr w:type="gramStart"/>
-            <w:r>
-              <w:rPr>
-                <w:sz w:val="24"/>
-                <w:szCs w:val="24"/>
-              </w:rPr>
-              <w:t>wall</w:t>
-            </w:r>
-            <w:proofErr w:type="spellEnd"/>
-            <w:r>
-              <w:rPr>
-                <w:sz w:val="24"/>
-                <w:szCs w:val="24"/>
-              </w:rPr>
-              <w:t>(</w:t>
-            </w:r>
-            <w:proofErr w:type="gramEnd"/>
-            <w:r>
-              <w:rPr>
-                <w:sz w:val="24"/>
-                <w:szCs w:val="24"/>
-              </w:rPr>
-              <w:t>)</w:t>
+              <w:t>void back_wall()</w:t>
             </w:r>
           </w:p>
         </w:tc>
@@ -5763,23 +5533,7 @@
                 <w:sz w:val="24"/>
                 <w:szCs w:val="24"/>
               </w:rPr>
-              <w:t xml:space="preserve">void </w:t>
-            </w:r>
-            <w:proofErr w:type="gramStart"/>
-            <w:r>
-              <w:rPr>
-                <w:sz w:val="24"/>
-                <w:szCs w:val="24"/>
-              </w:rPr>
-              <w:t>Sun(</w:t>
-            </w:r>
-            <w:proofErr w:type="gramEnd"/>
-            <w:r>
-              <w:rPr>
-                <w:sz w:val="24"/>
-                <w:szCs w:val="24"/>
-              </w:rPr>
-              <w:t>)</w:t>
+              <w:t>void Sun()</w:t>
             </w:r>
           </w:p>
         </w:tc>
@@ -5845,23 +5599,7 @@
                 <w:sz w:val="24"/>
                 <w:szCs w:val="24"/>
               </w:rPr>
-              <w:t xml:space="preserve">void </w:t>
-            </w:r>
-            <w:proofErr w:type="gramStart"/>
-            <w:r>
-              <w:rPr>
-                <w:sz w:val="24"/>
-                <w:szCs w:val="24"/>
-              </w:rPr>
-              <w:t>lamp(</w:t>
-            </w:r>
-            <w:proofErr w:type="gramEnd"/>
-            <w:r>
-              <w:rPr>
-                <w:sz w:val="24"/>
-                <w:szCs w:val="24"/>
-              </w:rPr>
-              <w:t>)</w:t>
+              <w:t>void lamp()</w:t>
             </w:r>
           </w:p>
         </w:tc>
@@ -5927,23 +5665,7 @@
                 <w:sz w:val="24"/>
                 <w:szCs w:val="24"/>
               </w:rPr>
-              <w:t xml:space="preserve">void </w:t>
-            </w:r>
-            <w:proofErr w:type="gramStart"/>
-            <w:r>
-              <w:rPr>
-                <w:sz w:val="24"/>
-                <w:szCs w:val="24"/>
-              </w:rPr>
-              <w:t>bench(</w:t>
-            </w:r>
-            <w:proofErr w:type="gramEnd"/>
-            <w:r>
-              <w:rPr>
-                <w:sz w:val="24"/>
-                <w:szCs w:val="24"/>
-              </w:rPr>
-              <w:t>)</w:t>
+              <w:t>void bench()</w:t>
             </w:r>
           </w:p>
         </w:tc>
@@ -6127,21 +5849,7 @@
               <w:rPr>
                 <w:sz w:val="24"/>
               </w:rPr>
-              <w:t xml:space="preserve">Plane </w:t>
-            </w:r>
-            <w:proofErr w:type="gramStart"/>
-            <w:r>
-              <w:rPr>
-                <w:sz w:val="24"/>
-              </w:rPr>
-              <w:t>move(</w:t>
-            </w:r>
-            <w:proofErr w:type="gramEnd"/>
-            <w:r>
-              <w:rPr>
-                <w:sz w:val="24"/>
-              </w:rPr>
-              <w:t>)</w:t>
+              <w:t>Plane move()</w:t>
             </w:r>
           </w:p>
         </w:tc>
@@ -6197,21 +5905,7 @@
               <w:rPr>
                 <w:sz w:val="24"/>
               </w:rPr>
-              <w:t xml:space="preserve">Boat </w:t>
-            </w:r>
-            <w:proofErr w:type="gramStart"/>
-            <w:r>
-              <w:rPr>
-                <w:sz w:val="24"/>
-              </w:rPr>
-              <w:t>Move(</w:t>
-            </w:r>
-            <w:proofErr w:type="gramEnd"/>
-            <w:r>
-              <w:rPr>
-                <w:sz w:val="24"/>
-              </w:rPr>
-              <w:t>)</w:t>
+              <w:t>Boat Move()</w:t>
             </w:r>
           </w:p>
         </w:tc>
@@ -6267,21 +5961,7 @@
               <w:rPr>
                 <w:sz w:val="24"/>
               </w:rPr>
-              <w:t xml:space="preserve">Cloud </w:t>
-            </w:r>
-            <w:proofErr w:type="gramStart"/>
-            <w:r>
-              <w:rPr>
-                <w:sz w:val="24"/>
-              </w:rPr>
-              <w:t>move(</w:t>
-            </w:r>
-            <w:proofErr w:type="gramEnd"/>
-            <w:r>
-              <w:rPr>
-                <w:sz w:val="24"/>
-              </w:rPr>
-              <w:t>)</w:t>
+              <w:t>Cloud move()</w:t>
             </w:r>
           </w:p>
         </w:tc>
@@ -6337,21 +6017,7 @@
               <w:rPr>
                 <w:sz w:val="24"/>
               </w:rPr>
-              <w:t xml:space="preserve">Car </w:t>
-            </w:r>
-            <w:proofErr w:type="gramStart"/>
-            <w:r>
-              <w:rPr>
-                <w:sz w:val="24"/>
-              </w:rPr>
-              <w:t>move(</w:t>
-            </w:r>
-            <w:proofErr w:type="gramEnd"/>
-            <w:r>
-              <w:rPr>
-                <w:sz w:val="24"/>
-              </w:rPr>
-              <w:t>)</w:t>
+              <w:t>Car move()</w:t>
             </w:r>
           </w:p>
         </w:tc>
@@ -6932,6 +6598,52 @@
             <w:pPr>
               <w:pStyle w:val="paragraph"/>
               <w:spacing w:before="0" w:beforeAutospacing="0" w:after="0" w:afterAutospacing="0"/>
+              <w:ind w:left="360"/>
+              <w:textAlignment w:val="baseline"/>
+              <w:rPr>
+                <w:rStyle w:val="normaltextrun"/>
+                <w:rFonts w:ascii="Arial" w:hAnsi="Arial" w:cs="Arial"/>
+                <w:sz w:val="26"/>
+                <w:szCs w:val="26"/>
+              </w:rPr>
+            </w:pPr>
+            <w:r>
+              <w:rPr>
+                <w:rStyle w:val="normaltextrun"/>
+                <w:rFonts w:ascii="Arial" w:hAnsi="Arial" w:cs="Arial"/>
+                <w:sz w:val="26"/>
+                <w:szCs w:val="26"/>
+              </w:rPr>
+              <w:t>6. Boat 3</w:t>
+            </w:r>
+          </w:p>
+          <w:p>
+            <w:pPr>
+              <w:pStyle w:val="paragraph"/>
+              <w:spacing w:before="0" w:beforeAutospacing="0" w:after="0" w:afterAutospacing="0"/>
+              <w:ind w:left="360"/>
+              <w:textAlignment w:val="baseline"/>
+              <w:rPr>
+                <w:rStyle w:val="normaltextrun"/>
+                <w:rFonts w:ascii="Arial" w:hAnsi="Arial" w:cs="Arial"/>
+                <w:sz w:val="26"/>
+                <w:szCs w:val="26"/>
+              </w:rPr>
+            </w:pPr>
+            <w:r>
+              <w:rPr>
+                <w:rStyle w:val="normaltextrun"/>
+                <w:rFonts w:ascii="Arial" w:hAnsi="Arial" w:cs="Arial"/>
+                <w:sz w:val="26"/>
+                <w:szCs w:val="26"/>
+              </w:rPr>
+              <w:t>7. Cloud 6,7</w:t>
+            </w:r>
+          </w:p>
+          <w:p>
+            <w:pPr>
+              <w:pStyle w:val="paragraph"/>
+              <w:spacing w:before="0" w:beforeAutospacing="0" w:after="0" w:afterAutospacing="0"/>
               <w:textAlignment w:val="baseline"/>
             </w:pPr>
             <w:r>
@@ -7431,7 +7143,25 @@
                 <w:sz w:val="26"/>
                 <w:szCs w:val="26"/>
               </w:rPr>
-              <w:t>. Cloud (7)</w:t>
+              <w:t>. Cloud (</w:t>
+            </w:r>
+            <w:r>
+              <w:rPr>
+                <w:rStyle w:val="normaltextrun"/>
+                <w:rFonts w:ascii="Arial" w:hAnsi="Arial" w:cs="Arial"/>
+                <w:sz w:val="26"/>
+                <w:szCs w:val="26"/>
+              </w:rPr>
+              <w:t>5</w:t>
+            </w:r>
+            <w:r>
+              <w:rPr>
+                <w:rStyle w:val="normaltextrun"/>
+                <w:rFonts w:ascii="Arial" w:hAnsi="Arial" w:cs="Arial"/>
+                <w:sz w:val="26"/>
+                <w:szCs w:val="26"/>
+              </w:rPr>
+              <w:t>)</w:t>
             </w:r>
           </w:p>
           <w:p>
@@ -7659,6 +7389,7 @@
           <w:sz w:val="40"/>
           <w:u w:val="single"/>
         </w:rPr>
+        <w:lastRenderedPageBreak/>
         <w:br/>
       </w:r>
       <w:r>
@@ -7667,7 +7398,6 @@
           <w:sz w:val="40"/>
           <w:u w:val="single"/>
         </w:rPr>
-        <w:lastRenderedPageBreak/>
         <w:br/>
       </w:r>
       <w:r>
